--- a/wk7/wk7notes.docx
+++ b/wk7/wk7notes.docx
@@ -207,241 +207,4098 @@
     <w:p>
       <w:r>
         <w:tab/>
-        <w:t>Functions can be rede</w:t>
-      </w:r>
+        <w:t>Functions can be redefined, even within themselves</w:t>
+      </w:r>
+    </w:p>
+    <w:p>
+      <w:pPr>
+        <w:rPr>
+          <w:color w:val="FFFFFF"/>
+        </w:rPr>
+      </w:pPr>
+      <w:r>
+        <w:lastRenderedPageBreak/>
+        <w:t>function</w:t>
+      </w:r>
+      <w:r>
+        <w:rPr>
+          <w:color w:val="FFFFFF"/>
+        </w:rPr>
+        <w:t xml:space="preserve"> </w:t>
+      </w:r>
+      <w:proofErr w:type="gramStart"/>
+      <w:r>
+        <w:rPr>
+          <w:color w:val="9A86FD"/>
+        </w:rPr>
+        <w:t>party</w:t>
+      </w:r>
+      <w:r>
+        <w:rPr>
+          <w:color w:val="CCCCCC"/>
+        </w:rPr>
+        <w:t>(</w:t>
+      </w:r>
+      <w:proofErr w:type="gramEnd"/>
+      <w:r>
+        <w:rPr>
+          <w:color w:val="CCCCCC"/>
+        </w:rPr>
+        <w:t>){</w:t>
+      </w:r>
+    </w:p>
+    <w:p>
+      <w:pPr>
+        <w:rPr>
+          <w:color w:val="FFFFFF"/>
+        </w:rPr>
+      </w:pPr>
+      <w:r>
+        <w:rPr>
+          <w:color w:val="FFFFFF"/>
+        </w:rPr>
+        <w:t xml:space="preserve">    </w:t>
+      </w:r>
+      <w:proofErr w:type="gramStart"/>
+      <w:r>
+        <w:rPr>
+          <w:color w:val="FFFFFF"/>
+        </w:rPr>
+        <w:t>console</w:t>
+      </w:r>
+      <w:r>
+        <w:rPr>
+          <w:color w:val="CCCCCC"/>
+        </w:rPr>
+        <w:t>.</w:t>
+      </w:r>
+      <w:r>
+        <w:rPr>
+          <w:color w:val="9A86FD"/>
+        </w:rPr>
+        <w:t>log</w:t>
+      </w:r>
+      <w:r>
+        <w:rPr>
+          <w:color w:val="CCCCCC"/>
+        </w:rPr>
+        <w:t>(</w:t>
+      </w:r>
+      <w:proofErr w:type="gramEnd"/>
+      <w:r>
+        <w:rPr>
+          <w:color w:val="7EC699"/>
+        </w:rPr>
+        <w:t>'Wow this is amazing!'</w:t>
+      </w:r>
+      <w:r>
+        <w:rPr>
+          <w:color w:val="CCCCCC"/>
+        </w:rPr>
+        <w:t>);</w:t>
+      </w:r>
+    </w:p>
+    <w:p>
+      <w:pPr>
+        <w:rPr>
+          <w:color w:val="FFFFFF"/>
+        </w:rPr>
+      </w:pPr>
+      <w:r>
+        <w:rPr>
+          <w:color w:val="FFFFFF"/>
+        </w:rPr>
+        <w:t xml:space="preserve">    party </w:t>
+      </w:r>
+      <w:r>
+        <w:rPr>
+          <w:color w:val="67CDCC"/>
+        </w:rPr>
+        <w:t>=</w:t>
+      </w:r>
+      <w:r>
+        <w:rPr>
+          <w:color w:val="FFFFFF"/>
+        </w:rPr>
+        <w:t xml:space="preserve"> </w:t>
+      </w:r>
+      <w:proofErr w:type="gramStart"/>
+      <w:r>
+        <w:t>function</w:t>
+      </w:r>
+      <w:r>
+        <w:rPr>
+          <w:color w:val="CCCCCC"/>
+        </w:rPr>
+        <w:t>(</w:t>
+      </w:r>
+      <w:proofErr w:type="gramEnd"/>
+      <w:r>
+        <w:rPr>
+          <w:color w:val="CCCCCC"/>
+        </w:rPr>
+        <w:t>){</w:t>
+      </w:r>
+    </w:p>
+    <w:p>
+      <w:pPr>
+        <w:rPr>
+          <w:color w:val="FFFFFF"/>
+        </w:rPr>
+      </w:pPr>
+      <w:r>
+        <w:rPr>
+          <w:color w:val="FFFFFF"/>
+        </w:rPr>
+        <w:t xml:space="preserve">        </w:t>
+      </w:r>
+      <w:proofErr w:type="gramStart"/>
+      <w:r>
+        <w:rPr>
+          <w:color w:val="FFFFFF"/>
+        </w:rPr>
+        <w:t>console</w:t>
+      </w:r>
+      <w:r>
+        <w:rPr>
+          <w:color w:val="CCCCCC"/>
+        </w:rPr>
+        <w:t>.</w:t>
+      </w:r>
+      <w:r>
+        <w:rPr>
+          <w:color w:val="9A86FD"/>
+        </w:rPr>
+        <w:t>log</w:t>
+      </w:r>
+      <w:r>
+        <w:rPr>
+          <w:color w:val="CCCCCC"/>
+        </w:rPr>
+        <w:t>(</w:t>
+      </w:r>
+      <w:proofErr w:type="gramEnd"/>
+      <w:r>
+        <w:rPr>
+          <w:color w:val="7EC699"/>
+        </w:rPr>
+        <w:t>'Been there, got the T-Shirt'</w:t>
+      </w:r>
+      <w:r>
+        <w:rPr>
+          <w:color w:val="CCCCCC"/>
+        </w:rPr>
+        <w:t>);</w:t>
+      </w:r>
+    </w:p>
+    <w:p>
+      <w:pPr>
+        <w:rPr>
+          <w:color w:val="FFFFFF"/>
+        </w:rPr>
+      </w:pPr>
+      <w:r>
+        <w:rPr>
+          <w:color w:val="FFFFFF"/>
+        </w:rPr>
+        <w:t xml:space="preserve">    </w:t>
+      </w:r>
+      <w:r>
+        <w:rPr>
+          <w:color w:val="CCCCCC"/>
+        </w:rPr>
+        <w:t>}</w:t>
+      </w:r>
+    </w:p>
+    <w:p>
+      <w:pPr>
+        <w:rPr>
+          <w:color w:val="CCCCCC"/>
+        </w:rPr>
+      </w:pPr>
+      <w:r>
+        <w:rPr>
+          <w:color w:val="CCCCCC"/>
+        </w:rPr>
+        <w:t>}</w:t>
+      </w:r>
+    </w:p>
+    <w:p>
+      <w:r>
+        <w:t>The first time this function is executed, it will run Wow this is amazing, and anytime after Been there got the T-shirt</w:t>
+      </w:r>
+    </w:p>
+    <w:p/>
+    <w:p>
+      <w:pPr>
+        <w:rPr>
+          <w:color w:val="CCCCCC"/>
+        </w:rPr>
+      </w:pPr>
+      <w:r>
+        <w:t xml:space="preserve">Recursive Functions </w:t>
+      </w:r>
+    </w:p>
+    <w:p>
+      <w:r>
+        <w:tab/>
+        <w:t>A function that calls itself until a certain condition is met</w:t>
+      </w:r>
+    </w:p>
+    <w:p/>
+    <w:p>
+      <w:r>
+        <w:t>Promises</w:t>
+      </w:r>
+    </w:p>
+    <w:p>
+      <w:pPr>
+        <w:pStyle w:val="HTMLPreformatted"/>
+        <w:shd w:val="clear" w:color="auto" w:fill="1D2630"/>
+        <w:rPr>
+          <w:rFonts w:ascii="Consolas" w:hAnsi="Consolas"/>
+          <w:color w:val="FFFFFF"/>
+        </w:rPr>
+      </w:pPr>
+      <w:r>
+        <w:rPr>
+          <w:rStyle w:val="token"/>
+          <w:rFonts w:ascii="Consolas" w:hAnsi="Consolas"/>
+          <w:color w:val="CC99CD"/>
+        </w:rPr>
+        <w:t>const</w:t>
+      </w:r>
+      <w:r>
+        <w:rPr>
+          <w:rStyle w:val="token"/>
+          <w:rFonts w:ascii="Consolas" w:hAnsi="Consolas"/>
+          <w:color w:val="FFFFFF"/>
+        </w:rPr>
+        <w:t xml:space="preserve"> promise </w:t>
+      </w:r>
+      <w:r>
+        <w:rPr>
+          <w:rStyle w:val="token"/>
+          <w:rFonts w:ascii="Consolas" w:hAnsi="Consolas"/>
+          <w:color w:val="67CDCC"/>
+        </w:rPr>
+        <w:t>=</w:t>
+      </w:r>
+      <w:r>
+        <w:rPr>
+          <w:rStyle w:val="token"/>
+          <w:rFonts w:ascii="Consolas" w:hAnsi="Consolas"/>
+          <w:color w:val="FFFFFF"/>
+        </w:rPr>
+        <w:t xml:space="preserve"> </w:t>
+      </w:r>
+      <w:r>
+        <w:rPr>
+          <w:rStyle w:val="token"/>
+          <w:rFonts w:ascii="Consolas" w:hAnsi="Consolas"/>
+          <w:color w:val="CC99CD"/>
+        </w:rPr>
+        <w:t>new</w:t>
+      </w:r>
+      <w:r>
+        <w:rPr>
+          <w:rStyle w:val="token"/>
+          <w:rFonts w:ascii="Consolas" w:hAnsi="Consolas"/>
+          <w:color w:val="FFFFFF"/>
+        </w:rPr>
+        <w:t xml:space="preserve"> </w:t>
+      </w:r>
+      <w:proofErr w:type="gramStart"/>
+      <w:r>
+        <w:rPr>
+          <w:rStyle w:val="token"/>
+          <w:rFonts w:ascii="Consolas" w:hAnsi="Consolas"/>
+          <w:color w:val="F08D49"/>
+        </w:rPr>
+        <w:t>Promise</w:t>
+      </w:r>
+      <w:r>
+        <w:rPr>
+          <w:rStyle w:val="token"/>
+          <w:rFonts w:ascii="Consolas" w:hAnsi="Consolas"/>
+          <w:color w:val="CCCCCC"/>
+        </w:rPr>
+        <w:t>(</w:t>
+      </w:r>
+      <w:r>
+        <w:rPr>
+          <w:rStyle w:val="token"/>
+          <w:rFonts w:ascii="Consolas" w:hAnsi="Consolas"/>
+          <w:color w:val="FFFFFF"/>
+        </w:rPr>
+        <w:t xml:space="preserve"> </w:t>
+      </w:r>
+      <w:r>
+        <w:rPr>
+          <w:rStyle w:val="token"/>
+          <w:rFonts w:ascii="Consolas" w:hAnsi="Consolas"/>
+          <w:color w:val="CCCCCC"/>
+        </w:rPr>
+        <w:t>(</w:t>
+      </w:r>
+      <w:proofErr w:type="gramEnd"/>
+      <w:r>
+        <w:rPr>
+          <w:rStyle w:val="token"/>
+          <w:rFonts w:ascii="Consolas" w:hAnsi="Consolas"/>
+          <w:color w:val="FFFFFF"/>
+        </w:rPr>
+        <w:t>resolve</w:t>
+      </w:r>
+      <w:r>
+        <w:rPr>
+          <w:rStyle w:val="token"/>
+          <w:rFonts w:ascii="Consolas" w:hAnsi="Consolas"/>
+          <w:color w:val="CCCCCC"/>
+        </w:rPr>
+        <w:t>,</w:t>
+      </w:r>
+      <w:r>
+        <w:rPr>
+          <w:rStyle w:val="token"/>
+          <w:rFonts w:ascii="Consolas" w:hAnsi="Consolas"/>
+          <w:color w:val="FFFFFF"/>
+        </w:rPr>
+        <w:t xml:space="preserve"> reject</w:t>
+      </w:r>
+      <w:r>
+        <w:rPr>
+          <w:rStyle w:val="token"/>
+          <w:rFonts w:ascii="Consolas" w:hAnsi="Consolas"/>
+          <w:color w:val="CCCCCC"/>
+        </w:rPr>
+        <w:t>)</w:t>
+      </w:r>
+      <w:r>
+        <w:rPr>
+          <w:rStyle w:val="token"/>
+          <w:rFonts w:ascii="Consolas" w:hAnsi="Consolas"/>
+          <w:color w:val="FFFFFF"/>
+        </w:rPr>
+        <w:t xml:space="preserve"> </w:t>
+      </w:r>
+      <w:r>
+        <w:rPr>
+          <w:rStyle w:val="token"/>
+          <w:rFonts w:ascii="Consolas" w:hAnsi="Consolas"/>
+          <w:color w:val="67CDCC"/>
+        </w:rPr>
+        <w:t>=&gt;</w:t>
+      </w:r>
+      <w:r>
+        <w:rPr>
+          <w:rStyle w:val="token"/>
+          <w:rFonts w:ascii="Consolas" w:hAnsi="Consolas"/>
+          <w:color w:val="FFFFFF"/>
+        </w:rPr>
+        <w:t xml:space="preserve"> </w:t>
+      </w:r>
+      <w:r>
+        <w:rPr>
+          <w:rStyle w:val="token"/>
+          <w:rFonts w:ascii="Consolas" w:hAnsi="Consolas"/>
+          <w:color w:val="CCCCCC"/>
+        </w:rPr>
+        <w:t>{</w:t>
+      </w:r>
+    </w:p>
+    <w:p>
+      <w:pPr>
+        <w:pStyle w:val="HTMLPreformatted"/>
+        <w:shd w:val="clear" w:color="auto" w:fill="1D2630"/>
+        <w:rPr>
+          <w:rFonts w:ascii="Consolas" w:hAnsi="Consolas"/>
+          <w:color w:val="FFFFFF"/>
+        </w:rPr>
+      </w:pPr>
+      <w:r>
+        <w:rPr>
+          <w:rStyle w:val="token"/>
+          <w:rFonts w:ascii="Consolas" w:hAnsi="Consolas"/>
+          <w:color w:val="FFFFFF"/>
+        </w:rPr>
+        <w:t xml:space="preserve">    </w:t>
+      </w:r>
+      <w:r>
+        <w:rPr>
+          <w:rStyle w:val="token"/>
+          <w:rFonts w:ascii="Consolas" w:hAnsi="Consolas"/>
+          <w:color w:val="CCCCCC"/>
+        </w:rPr>
+        <w:t>// initialization code goes here</w:t>
+      </w:r>
+    </w:p>
+    <w:p>
+      <w:pPr>
+        <w:pStyle w:val="HTMLPreformatted"/>
+        <w:shd w:val="clear" w:color="auto" w:fill="1D2630"/>
+        <w:rPr>
+          <w:rFonts w:ascii="Consolas" w:hAnsi="Consolas"/>
+          <w:color w:val="FFFFFF"/>
+        </w:rPr>
+      </w:pPr>
+      <w:r>
+        <w:rPr>
+          <w:rStyle w:val="token"/>
+          <w:rFonts w:ascii="Consolas" w:hAnsi="Consolas"/>
+          <w:color w:val="FFFFFF"/>
+        </w:rPr>
+        <w:t xml:space="preserve">    </w:t>
+      </w:r>
+      <w:r>
+        <w:rPr>
+          <w:rStyle w:val="token"/>
+          <w:rFonts w:ascii="Consolas" w:hAnsi="Consolas"/>
+          <w:color w:val="CC99CD"/>
+        </w:rPr>
+        <w:t>if</w:t>
+      </w:r>
+      <w:r>
+        <w:rPr>
+          <w:rStyle w:val="token"/>
+          <w:rFonts w:ascii="Consolas" w:hAnsi="Consolas"/>
+          <w:color w:val="FFFFFF"/>
+        </w:rPr>
+        <w:t xml:space="preserve"> </w:t>
+      </w:r>
+      <w:r>
+        <w:rPr>
+          <w:rStyle w:val="token"/>
+          <w:rFonts w:ascii="Consolas" w:hAnsi="Consolas"/>
+          <w:color w:val="CCCCCC"/>
+        </w:rPr>
+        <w:t>(</w:t>
+      </w:r>
+      <w:r>
+        <w:rPr>
+          <w:rStyle w:val="token"/>
+          <w:rFonts w:ascii="Consolas" w:hAnsi="Consolas"/>
+          <w:color w:val="FFFFFF"/>
+        </w:rPr>
+        <w:t>success</w:t>
+      </w:r>
+      <w:r>
+        <w:rPr>
+          <w:rStyle w:val="token"/>
+          <w:rFonts w:ascii="Consolas" w:hAnsi="Consolas"/>
+          <w:color w:val="CCCCCC"/>
+        </w:rPr>
+        <w:t>)</w:t>
+      </w:r>
+      <w:r>
+        <w:rPr>
+          <w:rStyle w:val="token"/>
+          <w:rFonts w:ascii="Consolas" w:hAnsi="Consolas"/>
+          <w:color w:val="FFFFFF"/>
+        </w:rPr>
+        <w:t xml:space="preserve"> </w:t>
+      </w:r>
+      <w:r>
+        <w:rPr>
+          <w:rStyle w:val="token"/>
+          <w:rFonts w:ascii="Consolas" w:hAnsi="Consolas"/>
+          <w:color w:val="CCCCCC"/>
+        </w:rPr>
+        <w:t>{</w:t>
+      </w:r>
+    </w:p>
+    <w:p>
+      <w:pPr>
+        <w:pStyle w:val="HTMLPreformatted"/>
+        <w:shd w:val="clear" w:color="auto" w:fill="1D2630"/>
+        <w:rPr>
+          <w:rFonts w:ascii="Consolas" w:hAnsi="Consolas"/>
+          <w:color w:val="FFFFFF"/>
+        </w:rPr>
+      </w:pPr>
+      <w:r>
+        <w:rPr>
+          <w:rStyle w:val="token"/>
+          <w:rFonts w:ascii="Consolas" w:hAnsi="Consolas"/>
+          <w:color w:val="FFFFFF"/>
+        </w:rPr>
+        <w:t xml:space="preserve">        </w:t>
+      </w:r>
+      <w:r>
+        <w:rPr>
+          <w:rStyle w:val="token"/>
+          <w:rFonts w:ascii="Consolas" w:hAnsi="Consolas"/>
+          <w:color w:val="9A86FD"/>
+        </w:rPr>
+        <w:t>resolve</w:t>
+      </w:r>
+      <w:r>
+        <w:rPr>
+          <w:rStyle w:val="token"/>
+          <w:rFonts w:ascii="Consolas" w:hAnsi="Consolas"/>
+          <w:color w:val="CCCCCC"/>
+        </w:rPr>
+        <w:t>(</w:t>
+      </w:r>
+      <w:r>
+        <w:rPr>
+          <w:rStyle w:val="token"/>
+          <w:rFonts w:ascii="Consolas" w:hAnsi="Consolas"/>
+          <w:color w:val="FFFFFF"/>
+        </w:rPr>
+        <w:t>value</w:t>
+      </w:r>
+      <w:r>
+        <w:rPr>
+          <w:rStyle w:val="token"/>
+          <w:rFonts w:ascii="Consolas" w:hAnsi="Consolas"/>
+          <w:color w:val="CCCCCC"/>
+        </w:rPr>
+        <w:t>);</w:t>
+      </w:r>
+    </w:p>
+    <w:p>
+      <w:pPr>
+        <w:pStyle w:val="HTMLPreformatted"/>
+        <w:shd w:val="clear" w:color="auto" w:fill="1D2630"/>
+        <w:rPr>
+          <w:rFonts w:ascii="Consolas" w:hAnsi="Consolas"/>
+          <w:color w:val="FFFFFF"/>
+        </w:rPr>
+      </w:pPr>
+      <w:r>
+        <w:rPr>
+          <w:rStyle w:val="token"/>
+          <w:rFonts w:ascii="Consolas" w:hAnsi="Consolas"/>
+          <w:color w:val="FFFFFF"/>
+        </w:rPr>
+        <w:t xml:space="preserve">    </w:t>
+      </w:r>
+      <w:r>
+        <w:rPr>
+          <w:rStyle w:val="token"/>
+          <w:rFonts w:ascii="Consolas" w:hAnsi="Consolas"/>
+          <w:color w:val="CCCCCC"/>
+        </w:rPr>
+        <w:t>}</w:t>
+      </w:r>
+      <w:r>
+        <w:rPr>
+          <w:rStyle w:val="token"/>
+          <w:rFonts w:ascii="Consolas" w:hAnsi="Consolas"/>
+          <w:color w:val="FFFFFF"/>
+        </w:rPr>
+        <w:t xml:space="preserve"> </w:t>
+      </w:r>
+      <w:r>
+        <w:rPr>
+          <w:rStyle w:val="token"/>
+          <w:rFonts w:ascii="Consolas" w:hAnsi="Consolas"/>
+          <w:color w:val="CC99CD"/>
+        </w:rPr>
+        <w:t>else</w:t>
+      </w:r>
+      <w:r>
+        <w:rPr>
+          <w:rStyle w:val="token"/>
+          <w:rFonts w:ascii="Consolas" w:hAnsi="Consolas"/>
+          <w:color w:val="FFFFFF"/>
+        </w:rPr>
+        <w:t xml:space="preserve"> </w:t>
+      </w:r>
+      <w:r>
+        <w:rPr>
+          <w:rStyle w:val="token"/>
+          <w:rFonts w:ascii="Consolas" w:hAnsi="Consolas"/>
+          <w:color w:val="CCCCCC"/>
+        </w:rPr>
+        <w:t>{</w:t>
+      </w:r>
+    </w:p>
+    <w:p>
+      <w:pPr>
+        <w:pStyle w:val="HTMLPreformatted"/>
+        <w:shd w:val="clear" w:color="auto" w:fill="1D2630"/>
+        <w:rPr>
+          <w:rFonts w:ascii="Consolas" w:hAnsi="Consolas"/>
+          <w:color w:val="FFFFFF"/>
+        </w:rPr>
+      </w:pPr>
+      <w:r>
+        <w:rPr>
+          <w:rStyle w:val="token"/>
+          <w:rFonts w:ascii="Consolas" w:hAnsi="Consolas"/>
+          <w:color w:val="FFFFFF"/>
+        </w:rPr>
+        <w:t xml:space="preserve">        </w:t>
+      </w:r>
+      <w:r>
+        <w:rPr>
+          <w:rStyle w:val="token"/>
+          <w:rFonts w:ascii="Consolas" w:hAnsi="Consolas"/>
+          <w:color w:val="9A86FD"/>
+        </w:rPr>
+        <w:t>reject</w:t>
+      </w:r>
+      <w:r>
+        <w:rPr>
+          <w:rStyle w:val="token"/>
+          <w:rFonts w:ascii="Consolas" w:hAnsi="Consolas"/>
+          <w:color w:val="CCCCCC"/>
+        </w:rPr>
+        <w:t>(</w:t>
+      </w:r>
+      <w:r>
+        <w:rPr>
+          <w:rStyle w:val="token"/>
+          <w:rFonts w:ascii="Consolas" w:hAnsi="Consolas"/>
+          <w:color w:val="FFFFFF"/>
+        </w:rPr>
+        <w:t>error</w:t>
+      </w:r>
+      <w:r>
+        <w:rPr>
+          <w:rStyle w:val="token"/>
+          <w:rFonts w:ascii="Consolas" w:hAnsi="Consolas"/>
+          <w:color w:val="CCCCCC"/>
+        </w:rPr>
+        <w:t>);</w:t>
+      </w:r>
+    </w:p>
+    <w:p>
+      <w:pPr>
+        <w:pStyle w:val="HTMLPreformatted"/>
+        <w:shd w:val="clear" w:color="auto" w:fill="1D2630"/>
+        <w:rPr>
+          <w:rFonts w:ascii="Consolas" w:hAnsi="Consolas"/>
+          <w:color w:val="FFFFFF"/>
+        </w:rPr>
+      </w:pPr>
+      <w:r>
+        <w:rPr>
+          <w:rStyle w:val="token"/>
+          <w:rFonts w:ascii="Consolas" w:hAnsi="Consolas"/>
+          <w:color w:val="FFFFFF"/>
+        </w:rPr>
+        <w:t xml:space="preserve">    </w:t>
+      </w:r>
+      <w:r>
+        <w:rPr>
+          <w:rStyle w:val="token"/>
+          <w:rFonts w:ascii="Consolas" w:hAnsi="Consolas"/>
+          <w:color w:val="CCCCCC"/>
+        </w:rPr>
+        <w:t>}</w:t>
+      </w:r>
+    </w:p>
+    <w:p>
+      <w:pPr>
+        <w:pStyle w:val="HTMLPreformatted"/>
+        <w:shd w:val="clear" w:color="auto" w:fill="1D2630"/>
+        <w:rPr>
+          <w:rFonts w:ascii="Consolas" w:hAnsi="Consolas"/>
+          <w:color w:val="FFFFFF"/>
+        </w:rPr>
+      </w:pPr>
+      <w:r>
+        <w:rPr>
+          <w:rStyle w:val="token"/>
+          <w:rFonts w:ascii="Consolas" w:hAnsi="Consolas"/>
+          <w:color w:val="CCCCCC"/>
+        </w:rPr>
+        <w:t>});</w:t>
+      </w:r>
+    </w:p>
+    <w:p/>
+    <w:p>
+      <w:r>
+        <w:t>These are used to avoid callback hell. Used for async</w:t>
+      </w:r>
+      <w:r>
+        <w:t xml:space="preserve"> functions. </w:t>
+      </w:r>
+      <w:proofErr w:type="gramStart"/>
+      <w:r>
+        <w:t>.then</w:t>
+      </w:r>
+      <w:proofErr w:type="gramEnd"/>
+      <w:r>
+        <w:t xml:space="preserve"> is used to deal with a successful ‘resolved’ promise .then (“success”, “failure”) .catch is used for a failed promise</w:t>
+      </w:r>
+    </w:p>
+    <w:p/>
+    <w:p>
+      <w:r>
+        <w:t>Async</w:t>
+      </w:r>
+      <w:r>
+        <w:t xml:space="preserve"> functions</w:t>
+      </w:r>
+    </w:p>
+    <w:p>
+      <w:pPr>
+        <w:shd w:val="clear" w:color="auto" w:fill="1D2630"/>
+        <w:tabs>
+          <w:tab w:val="left" w:pos="916"/>
+          <w:tab w:val="left" w:pos="1832"/>
+          <w:tab w:val="left" w:pos="2748"/>
+          <w:tab w:val="left" w:pos="3664"/>
+          <w:tab w:val="left" w:pos="4580"/>
+          <w:tab w:val="left" w:pos="5496"/>
+          <w:tab w:val="left" w:pos="6412"/>
+          <w:tab w:val="left" w:pos="7328"/>
+          <w:tab w:val="left" w:pos="8244"/>
+          <w:tab w:val="left" w:pos="9160"/>
+          <w:tab w:val="left" w:pos="10076"/>
+          <w:tab w:val="left" w:pos="10992"/>
+          <w:tab w:val="left" w:pos="11908"/>
+          <w:tab w:val="left" w:pos="12824"/>
+          <w:tab w:val="left" w:pos="13740"/>
+          <w:tab w:val="left" w:pos="14656"/>
+        </w:tabs>
+        <w:spacing w:after="0" w:line="240" w:lineRule="auto"/>
+        <w:rPr>
+          <w:rFonts w:ascii="Consolas" w:eastAsia="Times New Roman" w:hAnsi="Consolas" w:cs="Courier New"/>
+          <w:color w:val="FFFFFF"/>
+          <w:sz w:val="20"/>
+          <w:szCs w:val="20"/>
+        </w:rPr>
+      </w:pPr>
+      <w:r>
+        <w:rPr>
+          <w:rFonts w:ascii="Consolas" w:eastAsia="Times New Roman" w:hAnsi="Consolas" w:cs="Courier New"/>
+          <w:color w:val="CC99CD"/>
+          <w:sz w:val="20"/>
+          <w:szCs w:val="20"/>
+        </w:rPr>
+        <w:t>async</w:t>
+      </w:r>
+      <w:r>
+        <w:rPr>
+          <w:rFonts w:ascii="Consolas" w:eastAsia="Times New Roman" w:hAnsi="Consolas" w:cs="Courier New"/>
+          <w:color w:val="FFFFFF"/>
+          <w:sz w:val="20"/>
+          <w:szCs w:val="20"/>
+        </w:rPr>
+        <w:t xml:space="preserve"> </w:t>
+      </w:r>
+      <w:r>
+        <w:rPr>
+          <w:rFonts w:ascii="Consolas" w:eastAsia="Times New Roman" w:hAnsi="Consolas" w:cs="Courier New"/>
+          <w:color w:val="CC99CD"/>
+          <w:sz w:val="20"/>
+          <w:szCs w:val="20"/>
+        </w:rPr>
+        <w:t>function</w:t>
+      </w:r>
+      <w:r>
+        <w:rPr>
+          <w:rFonts w:ascii="Consolas" w:eastAsia="Times New Roman" w:hAnsi="Consolas" w:cs="Courier New"/>
+          <w:color w:val="FFFFFF"/>
+          <w:sz w:val="20"/>
+          <w:szCs w:val="20"/>
+        </w:rPr>
+        <w:t xml:space="preserve"> </w:t>
+      </w:r>
+      <w:proofErr w:type="spellStart"/>
+      <w:r>
+        <w:rPr>
+          <w:rFonts w:ascii="Consolas" w:eastAsia="Times New Roman" w:hAnsi="Consolas" w:cs="Courier New"/>
+          <w:color w:val="9A86FD"/>
+          <w:sz w:val="20"/>
+          <w:szCs w:val="20"/>
+        </w:rPr>
+        <w:t>loadGame</w:t>
+      </w:r>
+      <w:proofErr w:type="spellEnd"/>
+      <w:r>
+        <w:rPr>
+          <w:rFonts w:ascii="Consolas" w:eastAsia="Times New Roman" w:hAnsi="Consolas" w:cs="Courier New"/>
+          <w:color w:val="CCCCCC"/>
+          <w:sz w:val="20"/>
+          <w:szCs w:val="20"/>
+        </w:rPr>
+        <w:t>(</w:t>
+      </w:r>
+      <w:proofErr w:type="spellStart"/>
+      <w:r>
+        <w:rPr>
+          <w:rFonts w:ascii="Consolas" w:eastAsia="Times New Roman" w:hAnsi="Consolas" w:cs="Courier New"/>
+          <w:color w:val="FFFFFF"/>
+          <w:sz w:val="20"/>
+          <w:szCs w:val="20"/>
+        </w:rPr>
+        <w:t>userName</w:t>
+      </w:r>
+      <w:proofErr w:type="spellEnd"/>
+      <w:r>
+        <w:rPr>
+          <w:rFonts w:ascii="Consolas" w:eastAsia="Times New Roman" w:hAnsi="Consolas" w:cs="Courier New"/>
+          <w:color w:val="CCCCCC"/>
+          <w:sz w:val="20"/>
+          <w:szCs w:val="20"/>
+        </w:rPr>
+        <w:t>)</w:t>
+      </w:r>
+      <w:r>
+        <w:rPr>
+          <w:rFonts w:ascii="Consolas" w:eastAsia="Times New Roman" w:hAnsi="Consolas" w:cs="Courier New"/>
+          <w:color w:val="FFFFFF"/>
+          <w:sz w:val="20"/>
+          <w:szCs w:val="20"/>
+        </w:rPr>
+        <w:t xml:space="preserve"> </w:t>
+      </w:r>
+      <w:r>
+        <w:rPr>
+          <w:rFonts w:ascii="Consolas" w:eastAsia="Times New Roman" w:hAnsi="Consolas" w:cs="Courier New"/>
+          <w:color w:val="CCCCCC"/>
+          <w:sz w:val="20"/>
+          <w:szCs w:val="20"/>
+        </w:rPr>
+        <w:t>{</w:t>
+      </w:r>
+    </w:p>
+    <w:p>
+      <w:pPr>
+        <w:shd w:val="clear" w:color="auto" w:fill="1D2630"/>
+        <w:tabs>
+          <w:tab w:val="left" w:pos="916"/>
+          <w:tab w:val="left" w:pos="1832"/>
+          <w:tab w:val="left" w:pos="2748"/>
+          <w:tab w:val="left" w:pos="3664"/>
+          <w:tab w:val="left" w:pos="4580"/>
+          <w:tab w:val="left" w:pos="5496"/>
+          <w:tab w:val="left" w:pos="6412"/>
+          <w:tab w:val="left" w:pos="7328"/>
+          <w:tab w:val="left" w:pos="8244"/>
+          <w:tab w:val="left" w:pos="9160"/>
+          <w:tab w:val="left" w:pos="10076"/>
+          <w:tab w:val="left" w:pos="10992"/>
+          <w:tab w:val="left" w:pos="11908"/>
+          <w:tab w:val="left" w:pos="12824"/>
+          <w:tab w:val="left" w:pos="13740"/>
+          <w:tab w:val="left" w:pos="14656"/>
+        </w:tabs>
+        <w:spacing w:after="0" w:line="240" w:lineRule="auto"/>
+        <w:rPr>
+          <w:rFonts w:ascii="Consolas" w:eastAsia="Times New Roman" w:hAnsi="Consolas" w:cs="Courier New"/>
+          <w:color w:val="FFFFFF"/>
+          <w:sz w:val="20"/>
+          <w:szCs w:val="20"/>
+        </w:rPr>
+      </w:pPr>
+      <w:r>
+        <w:rPr>
+          <w:rFonts w:ascii="Consolas" w:eastAsia="Times New Roman" w:hAnsi="Consolas" w:cs="Courier New"/>
+          <w:color w:val="FFFFFF"/>
+          <w:sz w:val="20"/>
+          <w:szCs w:val="20"/>
+        </w:rPr>
+        <w:t xml:space="preserve">    </w:t>
+      </w:r>
+      <w:r>
+        <w:rPr>
+          <w:rFonts w:ascii="Consolas" w:eastAsia="Times New Roman" w:hAnsi="Consolas" w:cs="Courier New"/>
+          <w:color w:val="CC99CD"/>
+          <w:sz w:val="20"/>
+          <w:szCs w:val="20"/>
+        </w:rPr>
+        <w:t>try</w:t>
+      </w:r>
+      <w:r>
+        <w:rPr>
+          <w:rFonts w:ascii="Consolas" w:eastAsia="Times New Roman" w:hAnsi="Consolas" w:cs="Courier New"/>
+          <w:color w:val="FFFFFF"/>
+          <w:sz w:val="20"/>
+          <w:szCs w:val="20"/>
+        </w:rPr>
+        <w:t xml:space="preserve"> </w:t>
+      </w:r>
+      <w:r>
+        <w:rPr>
+          <w:rFonts w:ascii="Consolas" w:eastAsia="Times New Roman" w:hAnsi="Consolas" w:cs="Courier New"/>
+          <w:color w:val="CCCCCC"/>
+          <w:sz w:val="20"/>
+          <w:szCs w:val="20"/>
+        </w:rPr>
+        <w:t>{</w:t>
+      </w:r>
+    </w:p>
+    <w:p>
+      <w:pPr>
+        <w:shd w:val="clear" w:color="auto" w:fill="1D2630"/>
+        <w:tabs>
+          <w:tab w:val="left" w:pos="916"/>
+          <w:tab w:val="left" w:pos="1832"/>
+          <w:tab w:val="left" w:pos="2748"/>
+          <w:tab w:val="left" w:pos="3664"/>
+          <w:tab w:val="left" w:pos="4580"/>
+          <w:tab w:val="left" w:pos="5496"/>
+          <w:tab w:val="left" w:pos="6412"/>
+          <w:tab w:val="left" w:pos="7328"/>
+          <w:tab w:val="left" w:pos="8244"/>
+          <w:tab w:val="left" w:pos="9160"/>
+          <w:tab w:val="left" w:pos="10076"/>
+          <w:tab w:val="left" w:pos="10992"/>
+          <w:tab w:val="left" w:pos="11908"/>
+          <w:tab w:val="left" w:pos="12824"/>
+          <w:tab w:val="left" w:pos="13740"/>
+          <w:tab w:val="left" w:pos="14656"/>
+        </w:tabs>
+        <w:spacing w:after="0" w:line="240" w:lineRule="auto"/>
+        <w:rPr>
+          <w:rFonts w:ascii="Consolas" w:eastAsia="Times New Roman" w:hAnsi="Consolas" w:cs="Courier New"/>
+          <w:color w:val="FFFFFF"/>
+          <w:sz w:val="20"/>
+          <w:szCs w:val="20"/>
+        </w:rPr>
+      </w:pPr>
+      <w:r>
+        <w:rPr>
+          <w:rFonts w:ascii="Consolas" w:eastAsia="Times New Roman" w:hAnsi="Consolas" w:cs="Courier New"/>
+          <w:color w:val="FFFFFF"/>
+          <w:sz w:val="20"/>
+          <w:szCs w:val="20"/>
+        </w:rPr>
+        <w:t xml:space="preserve">        </w:t>
+      </w:r>
+      <w:r>
+        <w:rPr>
+          <w:rFonts w:ascii="Consolas" w:eastAsia="Times New Roman" w:hAnsi="Consolas" w:cs="Courier New"/>
+          <w:color w:val="CC99CD"/>
+          <w:sz w:val="20"/>
+          <w:szCs w:val="20"/>
+        </w:rPr>
+        <w:t>const</w:t>
+      </w:r>
+      <w:r>
+        <w:rPr>
+          <w:rFonts w:ascii="Consolas" w:eastAsia="Times New Roman" w:hAnsi="Consolas" w:cs="Courier New"/>
+          <w:color w:val="FFFFFF"/>
+          <w:sz w:val="20"/>
+          <w:szCs w:val="20"/>
+        </w:rPr>
+        <w:t xml:space="preserve"> user </w:t>
+      </w:r>
+      <w:r>
+        <w:rPr>
+          <w:rFonts w:ascii="Consolas" w:eastAsia="Times New Roman" w:hAnsi="Consolas" w:cs="Courier New"/>
+          <w:color w:val="67CDCC"/>
+          <w:sz w:val="20"/>
+          <w:szCs w:val="20"/>
+        </w:rPr>
+        <w:t>=</w:t>
+      </w:r>
+      <w:r>
+        <w:rPr>
+          <w:rFonts w:ascii="Consolas" w:eastAsia="Times New Roman" w:hAnsi="Consolas" w:cs="Courier New"/>
+          <w:color w:val="FFFFFF"/>
+          <w:sz w:val="20"/>
+          <w:szCs w:val="20"/>
+        </w:rPr>
+        <w:t xml:space="preserve"> </w:t>
+      </w:r>
+      <w:r>
+        <w:rPr>
+          <w:rFonts w:ascii="Consolas" w:eastAsia="Times New Roman" w:hAnsi="Consolas" w:cs="Courier New"/>
+          <w:color w:val="CC99CD"/>
+          <w:sz w:val="20"/>
+          <w:szCs w:val="20"/>
+        </w:rPr>
+        <w:t>await</w:t>
+      </w:r>
+      <w:r>
+        <w:rPr>
+          <w:rFonts w:ascii="Consolas" w:eastAsia="Times New Roman" w:hAnsi="Consolas" w:cs="Courier New"/>
+          <w:color w:val="FFFFFF"/>
+          <w:sz w:val="20"/>
+          <w:szCs w:val="20"/>
+        </w:rPr>
+        <w:t xml:space="preserve"> </w:t>
+      </w:r>
+      <w:r>
+        <w:rPr>
+          <w:rFonts w:ascii="Consolas" w:eastAsia="Times New Roman" w:hAnsi="Consolas" w:cs="Courier New"/>
+          <w:color w:val="9A86FD"/>
+          <w:sz w:val="20"/>
+          <w:szCs w:val="20"/>
+        </w:rPr>
+        <w:t>login</w:t>
+      </w:r>
+      <w:r>
+        <w:rPr>
+          <w:rFonts w:ascii="Consolas" w:eastAsia="Times New Roman" w:hAnsi="Consolas" w:cs="Courier New"/>
+          <w:color w:val="CCCCCC"/>
+          <w:sz w:val="20"/>
+          <w:szCs w:val="20"/>
+        </w:rPr>
+        <w:t>(</w:t>
+      </w:r>
+      <w:proofErr w:type="spellStart"/>
+      <w:r>
+        <w:rPr>
+          <w:rFonts w:ascii="Consolas" w:eastAsia="Times New Roman" w:hAnsi="Consolas" w:cs="Courier New"/>
+          <w:color w:val="FFFFFF"/>
+          <w:sz w:val="20"/>
+          <w:szCs w:val="20"/>
+        </w:rPr>
+        <w:t>userName</w:t>
+      </w:r>
+      <w:proofErr w:type="spellEnd"/>
+      <w:r>
+        <w:rPr>
+          <w:rFonts w:ascii="Consolas" w:eastAsia="Times New Roman" w:hAnsi="Consolas" w:cs="Courier New"/>
+          <w:color w:val="CCCCCC"/>
+          <w:sz w:val="20"/>
+          <w:szCs w:val="20"/>
+        </w:rPr>
+        <w:t>);</w:t>
+      </w:r>
+    </w:p>
+    <w:p>
+      <w:pPr>
+        <w:shd w:val="clear" w:color="auto" w:fill="1D2630"/>
+        <w:tabs>
+          <w:tab w:val="left" w:pos="916"/>
+          <w:tab w:val="left" w:pos="1832"/>
+          <w:tab w:val="left" w:pos="2748"/>
+          <w:tab w:val="left" w:pos="3664"/>
+          <w:tab w:val="left" w:pos="4580"/>
+          <w:tab w:val="left" w:pos="5496"/>
+          <w:tab w:val="left" w:pos="6412"/>
+          <w:tab w:val="left" w:pos="7328"/>
+          <w:tab w:val="left" w:pos="8244"/>
+          <w:tab w:val="left" w:pos="9160"/>
+          <w:tab w:val="left" w:pos="10076"/>
+          <w:tab w:val="left" w:pos="10992"/>
+          <w:tab w:val="left" w:pos="11908"/>
+          <w:tab w:val="left" w:pos="12824"/>
+          <w:tab w:val="left" w:pos="13740"/>
+          <w:tab w:val="left" w:pos="14656"/>
+        </w:tabs>
+        <w:spacing w:after="0" w:line="240" w:lineRule="auto"/>
+        <w:rPr>
+          <w:rFonts w:ascii="Consolas" w:eastAsia="Times New Roman" w:hAnsi="Consolas" w:cs="Courier New"/>
+          <w:color w:val="FFFFFF"/>
+          <w:sz w:val="20"/>
+          <w:szCs w:val="20"/>
+        </w:rPr>
+      </w:pPr>
+      <w:r>
+        <w:rPr>
+          <w:rFonts w:ascii="Consolas" w:eastAsia="Times New Roman" w:hAnsi="Consolas" w:cs="Courier New"/>
+          <w:color w:val="FFFFFF"/>
+          <w:sz w:val="20"/>
+          <w:szCs w:val="20"/>
+        </w:rPr>
+        <w:t xml:space="preserve">        </w:t>
+      </w:r>
+      <w:r>
+        <w:rPr>
+          <w:rFonts w:ascii="Consolas" w:eastAsia="Times New Roman" w:hAnsi="Consolas" w:cs="Courier New"/>
+          <w:color w:val="CC99CD"/>
+          <w:sz w:val="20"/>
+          <w:szCs w:val="20"/>
+        </w:rPr>
+        <w:t>const</w:t>
+      </w:r>
+      <w:r>
+        <w:rPr>
+          <w:rFonts w:ascii="Consolas" w:eastAsia="Times New Roman" w:hAnsi="Consolas" w:cs="Courier New"/>
+          <w:color w:val="FFFFFF"/>
+          <w:sz w:val="20"/>
+          <w:szCs w:val="20"/>
+        </w:rPr>
+        <w:t xml:space="preserve"> info </w:t>
+      </w:r>
+      <w:r>
+        <w:rPr>
+          <w:rFonts w:ascii="Consolas" w:eastAsia="Times New Roman" w:hAnsi="Consolas" w:cs="Courier New"/>
+          <w:color w:val="67CDCC"/>
+          <w:sz w:val="20"/>
+          <w:szCs w:val="20"/>
+        </w:rPr>
+        <w:t>=</w:t>
+      </w:r>
+      <w:r>
+        <w:rPr>
+          <w:rFonts w:ascii="Consolas" w:eastAsia="Times New Roman" w:hAnsi="Consolas" w:cs="Courier New"/>
+          <w:color w:val="FFFFFF"/>
+          <w:sz w:val="20"/>
+          <w:szCs w:val="20"/>
+        </w:rPr>
+        <w:t xml:space="preserve"> </w:t>
+      </w:r>
+      <w:r>
+        <w:rPr>
+          <w:rFonts w:ascii="Consolas" w:eastAsia="Times New Roman" w:hAnsi="Consolas" w:cs="Courier New"/>
+          <w:color w:val="CC99CD"/>
+          <w:sz w:val="20"/>
+          <w:szCs w:val="20"/>
+        </w:rPr>
+        <w:t>await</w:t>
+      </w:r>
+      <w:r>
+        <w:rPr>
+          <w:rFonts w:ascii="Consolas" w:eastAsia="Times New Roman" w:hAnsi="Consolas" w:cs="Courier New"/>
+          <w:color w:val="FFFFFF"/>
+          <w:sz w:val="20"/>
+          <w:szCs w:val="20"/>
+        </w:rPr>
+        <w:t xml:space="preserve"> </w:t>
+      </w:r>
+      <w:proofErr w:type="spellStart"/>
+      <w:r>
+        <w:rPr>
+          <w:rFonts w:ascii="Consolas" w:eastAsia="Times New Roman" w:hAnsi="Consolas" w:cs="Courier New"/>
+          <w:color w:val="9A86FD"/>
+          <w:sz w:val="20"/>
+          <w:szCs w:val="20"/>
+        </w:rPr>
+        <w:t>getPlayerInfo</w:t>
+      </w:r>
+      <w:proofErr w:type="spellEnd"/>
+      <w:r>
+        <w:rPr>
+          <w:rFonts w:ascii="Consolas" w:eastAsia="Times New Roman" w:hAnsi="Consolas" w:cs="Courier New"/>
+          <w:color w:val="FFFFFF"/>
+          <w:sz w:val="20"/>
+          <w:szCs w:val="20"/>
+        </w:rPr>
+        <w:t xml:space="preserve"> </w:t>
+      </w:r>
+      <w:r>
+        <w:rPr>
+          <w:rFonts w:ascii="Consolas" w:eastAsia="Times New Roman" w:hAnsi="Consolas" w:cs="Courier New"/>
+          <w:color w:val="CCCCCC"/>
+          <w:sz w:val="20"/>
+          <w:szCs w:val="20"/>
+        </w:rPr>
+        <w:t>(</w:t>
+      </w:r>
+      <w:r>
+        <w:rPr>
+          <w:rFonts w:ascii="Consolas" w:eastAsia="Times New Roman" w:hAnsi="Consolas" w:cs="Courier New"/>
+          <w:color w:val="FFFFFF"/>
+          <w:sz w:val="20"/>
+          <w:szCs w:val="20"/>
+        </w:rPr>
+        <w:t>user</w:t>
+      </w:r>
+      <w:r>
+        <w:rPr>
+          <w:rFonts w:ascii="Consolas" w:eastAsia="Times New Roman" w:hAnsi="Consolas" w:cs="Courier New"/>
+          <w:color w:val="CCCCCC"/>
+          <w:sz w:val="20"/>
+          <w:szCs w:val="20"/>
+        </w:rPr>
+        <w:t>.</w:t>
+      </w:r>
+      <w:r>
+        <w:rPr>
+          <w:rFonts w:ascii="Consolas" w:eastAsia="Times New Roman" w:hAnsi="Consolas" w:cs="Courier New"/>
+          <w:color w:val="FFFFFF"/>
+          <w:sz w:val="20"/>
+          <w:szCs w:val="20"/>
+        </w:rPr>
+        <w:t>id</w:t>
+      </w:r>
+      <w:r>
+        <w:rPr>
+          <w:rFonts w:ascii="Consolas" w:eastAsia="Times New Roman" w:hAnsi="Consolas" w:cs="Courier New"/>
+          <w:color w:val="CCCCCC"/>
+          <w:sz w:val="20"/>
+          <w:szCs w:val="20"/>
+        </w:rPr>
+        <w:t>);</w:t>
+      </w:r>
+    </w:p>
+    <w:p>
+      <w:pPr>
+        <w:shd w:val="clear" w:color="auto" w:fill="1D2630"/>
+        <w:tabs>
+          <w:tab w:val="left" w:pos="916"/>
+          <w:tab w:val="left" w:pos="1832"/>
+          <w:tab w:val="left" w:pos="2748"/>
+          <w:tab w:val="left" w:pos="3664"/>
+          <w:tab w:val="left" w:pos="4580"/>
+          <w:tab w:val="left" w:pos="5496"/>
+          <w:tab w:val="left" w:pos="6412"/>
+          <w:tab w:val="left" w:pos="7328"/>
+          <w:tab w:val="left" w:pos="8244"/>
+          <w:tab w:val="left" w:pos="9160"/>
+          <w:tab w:val="left" w:pos="10076"/>
+          <w:tab w:val="left" w:pos="10992"/>
+          <w:tab w:val="left" w:pos="11908"/>
+          <w:tab w:val="left" w:pos="12824"/>
+          <w:tab w:val="left" w:pos="13740"/>
+          <w:tab w:val="left" w:pos="14656"/>
+        </w:tabs>
+        <w:spacing w:after="0" w:line="240" w:lineRule="auto"/>
+        <w:rPr>
+          <w:rFonts w:ascii="Consolas" w:eastAsia="Times New Roman" w:hAnsi="Consolas" w:cs="Courier New"/>
+          <w:color w:val="FFFFFF"/>
+          <w:sz w:val="20"/>
+          <w:szCs w:val="20"/>
+        </w:rPr>
+      </w:pPr>
+      <w:r>
+        <w:rPr>
+          <w:rFonts w:ascii="Consolas" w:eastAsia="Times New Roman" w:hAnsi="Consolas" w:cs="Courier New"/>
+          <w:color w:val="FFFFFF"/>
+          <w:sz w:val="20"/>
+          <w:szCs w:val="20"/>
+        </w:rPr>
+        <w:t xml:space="preserve">        </w:t>
+      </w:r>
+      <w:r>
+        <w:rPr>
+          <w:rFonts w:ascii="Consolas" w:eastAsia="Times New Roman" w:hAnsi="Consolas" w:cs="Courier New"/>
+          <w:color w:val="CCCCCC"/>
+          <w:sz w:val="20"/>
+          <w:szCs w:val="20"/>
+        </w:rPr>
+        <w:t>// load the game using the returned info</w:t>
+      </w:r>
+    </w:p>
+    <w:p>
+      <w:pPr>
+        <w:shd w:val="clear" w:color="auto" w:fill="1D2630"/>
+        <w:tabs>
+          <w:tab w:val="left" w:pos="916"/>
+          <w:tab w:val="left" w:pos="1832"/>
+          <w:tab w:val="left" w:pos="2748"/>
+          <w:tab w:val="left" w:pos="3664"/>
+          <w:tab w:val="left" w:pos="4580"/>
+          <w:tab w:val="left" w:pos="5496"/>
+          <w:tab w:val="left" w:pos="6412"/>
+          <w:tab w:val="left" w:pos="7328"/>
+          <w:tab w:val="left" w:pos="8244"/>
+          <w:tab w:val="left" w:pos="9160"/>
+          <w:tab w:val="left" w:pos="10076"/>
+          <w:tab w:val="left" w:pos="10992"/>
+          <w:tab w:val="left" w:pos="11908"/>
+          <w:tab w:val="left" w:pos="12824"/>
+          <w:tab w:val="left" w:pos="13740"/>
+          <w:tab w:val="left" w:pos="14656"/>
+        </w:tabs>
+        <w:spacing w:after="0" w:line="240" w:lineRule="auto"/>
+        <w:rPr>
+          <w:rFonts w:ascii="Consolas" w:eastAsia="Times New Roman" w:hAnsi="Consolas" w:cs="Courier New"/>
+          <w:color w:val="FFFFFF"/>
+          <w:sz w:val="20"/>
+          <w:szCs w:val="20"/>
+        </w:rPr>
+      </w:pPr>
+      <w:r>
+        <w:rPr>
+          <w:rFonts w:ascii="Consolas" w:eastAsia="Times New Roman" w:hAnsi="Consolas" w:cs="Courier New"/>
+          <w:color w:val="FFFFFF"/>
+          <w:sz w:val="20"/>
+          <w:szCs w:val="20"/>
+        </w:rPr>
+        <w:t xml:space="preserve">    </w:t>
+      </w:r>
+      <w:r>
+        <w:rPr>
+          <w:rFonts w:ascii="Consolas" w:eastAsia="Times New Roman" w:hAnsi="Consolas" w:cs="Courier New"/>
+          <w:color w:val="CCCCCC"/>
+          <w:sz w:val="20"/>
+          <w:szCs w:val="20"/>
+        </w:rPr>
+        <w:t>}</w:t>
+      </w:r>
+    </w:p>
+    <w:p>
+      <w:pPr>
+        <w:shd w:val="clear" w:color="auto" w:fill="1D2630"/>
+        <w:tabs>
+          <w:tab w:val="left" w:pos="916"/>
+          <w:tab w:val="left" w:pos="1832"/>
+          <w:tab w:val="left" w:pos="2748"/>
+          <w:tab w:val="left" w:pos="3664"/>
+          <w:tab w:val="left" w:pos="4580"/>
+          <w:tab w:val="left" w:pos="5496"/>
+          <w:tab w:val="left" w:pos="6412"/>
+          <w:tab w:val="left" w:pos="7328"/>
+          <w:tab w:val="left" w:pos="8244"/>
+          <w:tab w:val="left" w:pos="9160"/>
+          <w:tab w:val="left" w:pos="10076"/>
+          <w:tab w:val="left" w:pos="10992"/>
+          <w:tab w:val="left" w:pos="11908"/>
+          <w:tab w:val="left" w:pos="12824"/>
+          <w:tab w:val="left" w:pos="13740"/>
+          <w:tab w:val="left" w:pos="14656"/>
+        </w:tabs>
+        <w:spacing w:after="0" w:line="240" w:lineRule="auto"/>
+        <w:rPr>
+          <w:rFonts w:ascii="Consolas" w:eastAsia="Times New Roman" w:hAnsi="Consolas" w:cs="Courier New"/>
+          <w:color w:val="FFFFFF"/>
+          <w:sz w:val="20"/>
+          <w:szCs w:val="20"/>
+        </w:rPr>
+      </w:pPr>
+      <w:r>
+        <w:rPr>
+          <w:rFonts w:ascii="Consolas" w:eastAsia="Times New Roman" w:hAnsi="Consolas" w:cs="Courier New"/>
+          <w:color w:val="FFFFFF"/>
+          <w:sz w:val="20"/>
+          <w:szCs w:val="20"/>
+        </w:rPr>
+        <w:t xml:space="preserve">    </w:t>
+      </w:r>
+      <w:r>
+        <w:rPr>
+          <w:rFonts w:ascii="Consolas" w:eastAsia="Times New Roman" w:hAnsi="Consolas" w:cs="Courier New"/>
+          <w:color w:val="CC99CD"/>
+          <w:sz w:val="20"/>
+          <w:szCs w:val="20"/>
+        </w:rPr>
+        <w:t>catch</w:t>
+      </w:r>
+      <w:r>
+        <w:rPr>
+          <w:rFonts w:ascii="Consolas" w:eastAsia="Times New Roman" w:hAnsi="Consolas" w:cs="Courier New"/>
+          <w:color w:val="FFFFFF"/>
+          <w:sz w:val="20"/>
+          <w:szCs w:val="20"/>
+        </w:rPr>
+        <w:t xml:space="preserve"> </w:t>
+      </w:r>
+      <w:r>
+        <w:rPr>
+          <w:rFonts w:ascii="Consolas" w:eastAsia="Times New Roman" w:hAnsi="Consolas" w:cs="Courier New"/>
+          <w:color w:val="CCCCCC"/>
+          <w:sz w:val="20"/>
+          <w:szCs w:val="20"/>
+        </w:rPr>
+        <w:t>(</w:t>
+      </w:r>
+      <w:r>
+        <w:rPr>
+          <w:rFonts w:ascii="Consolas" w:eastAsia="Times New Roman" w:hAnsi="Consolas" w:cs="Courier New"/>
+          <w:color w:val="F08D49"/>
+          <w:sz w:val="20"/>
+          <w:szCs w:val="20"/>
+        </w:rPr>
+        <w:t>error</w:t>
+      </w:r>
+      <w:proofErr w:type="gramStart"/>
+      <w:r>
+        <w:rPr>
+          <w:rFonts w:ascii="Consolas" w:eastAsia="Times New Roman" w:hAnsi="Consolas" w:cs="Courier New"/>
+          <w:color w:val="CCCCCC"/>
+          <w:sz w:val="20"/>
+          <w:szCs w:val="20"/>
+        </w:rPr>
+        <w:t>){</w:t>
+      </w:r>
+      <w:proofErr w:type="gramEnd"/>
+    </w:p>
+    <w:p>
+      <w:pPr>
+        <w:shd w:val="clear" w:color="auto" w:fill="1D2630"/>
+        <w:tabs>
+          <w:tab w:val="left" w:pos="916"/>
+          <w:tab w:val="left" w:pos="1832"/>
+          <w:tab w:val="left" w:pos="2748"/>
+          <w:tab w:val="left" w:pos="3664"/>
+          <w:tab w:val="left" w:pos="4580"/>
+          <w:tab w:val="left" w:pos="5496"/>
+          <w:tab w:val="left" w:pos="6412"/>
+          <w:tab w:val="left" w:pos="7328"/>
+          <w:tab w:val="left" w:pos="8244"/>
+          <w:tab w:val="left" w:pos="9160"/>
+          <w:tab w:val="left" w:pos="10076"/>
+          <w:tab w:val="left" w:pos="10992"/>
+          <w:tab w:val="left" w:pos="11908"/>
+          <w:tab w:val="left" w:pos="12824"/>
+          <w:tab w:val="left" w:pos="13740"/>
+          <w:tab w:val="left" w:pos="14656"/>
+        </w:tabs>
+        <w:spacing w:after="0" w:line="240" w:lineRule="auto"/>
+        <w:rPr>
+          <w:rFonts w:ascii="Consolas" w:eastAsia="Times New Roman" w:hAnsi="Consolas" w:cs="Courier New"/>
+          <w:color w:val="FFFFFF"/>
+          <w:sz w:val="20"/>
+          <w:szCs w:val="20"/>
+        </w:rPr>
+      </w:pPr>
+      <w:r>
+        <w:rPr>
+          <w:rFonts w:ascii="Consolas" w:eastAsia="Times New Roman" w:hAnsi="Consolas" w:cs="Courier New"/>
+          <w:color w:val="FFFFFF"/>
+          <w:sz w:val="20"/>
+          <w:szCs w:val="20"/>
+        </w:rPr>
+        <w:t xml:space="preserve">        </w:t>
+      </w:r>
+      <w:r>
+        <w:rPr>
+          <w:rFonts w:ascii="Consolas" w:eastAsia="Times New Roman" w:hAnsi="Consolas" w:cs="Courier New"/>
+          <w:color w:val="CC99CD"/>
+          <w:sz w:val="20"/>
+          <w:szCs w:val="20"/>
+        </w:rPr>
+        <w:t>throw</w:t>
+      </w:r>
+      <w:r>
+        <w:rPr>
+          <w:rFonts w:ascii="Consolas" w:eastAsia="Times New Roman" w:hAnsi="Consolas" w:cs="Courier New"/>
+          <w:color w:val="FFFFFF"/>
+          <w:sz w:val="20"/>
+          <w:szCs w:val="20"/>
+        </w:rPr>
+        <w:t xml:space="preserve"> error</w:t>
+      </w:r>
+      <w:r>
+        <w:rPr>
+          <w:rFonts w:ascii="Consolas" w:eastAsia="Times New Roman" w:hAnsi="Consolas" w:cs="Courier New"/>
+          <w:color w:val="CCCCCC"/>
+          <w:sz w:val="20"/>
+          <w:szCs w:val="20"/>
+        </w:rPr>
+        <w:t>;</w:t>
+      </w:r>
+    </w:p>
+    <w:p>
+      <w:pPr>
+        <w:shd w:val="clear" w:color="auto" w:fill="1D2630"/>
+        <w:tabs>
+          <w:tab w:val="left" w:pos="916"/>
+          <w:tab w:val="left" w:pos="1832"/>
+          <w:tab w:val="left" w:pos="2748"/>
+          <w:tab w:val="left" w:pos="3664"/>
+          <w:tab w:val="left" w:pos="4580"/>
+          <w:tab w:val="left" w:pos="5496"/>
+          <w:tab w:val="left" w:pos="6412"/>
+          <w:tab w:val="left" w:pos="7328"/>
+          <w:tab w:val="left" w:pos="8244"/>
+          <w:tab w:val="left" w:pos="9160"/>
+          <w:tab w:val="left" w:pos="10076"/>
+          <w:tab w:val="left" w:pos="10992"/>
+          <w:tab w:val="left" w:pos="11908"/>
+          <w:tab w:val="left" w:pos="12824"/>
+          <w:tab w:val="left" w:pos="13740"/>
+          <w:tab w:val="left" w:pos="14656"/>
+        </w:tabs>
+        <w:spacing w:after="0" w:line="240" w:lineRule="auto"/>
+        <w:rPr>
+          <w:rFonts w:ascii="Consolas" w:eastAsia="Times New Roman" w:hAnsi="Consolas" w:cs="Courier New"/>
+          <w:color w:val="FFFFFF"/>
+          <w:sz w:val="20"/>
+          <w:szCs w:val="20"/>
+        </w:rPr>
+      </w:pPr>
+      <w:r>
+        <w:rPr>
+          <w:rFonts w:ascii="Consolas" w:eastAsia="Times New Roman" w:hAnsi="Consolas" w:cs="Courier New"/>
+          <w:color w:val="FFFFFF"/>
+          <w:sz w:val="20"/>
+          <w:szCs w:val="20"/>
+        </w:rPr>
+        <w:t xml:space="preserve">    </w:t>
+      </w:r>
+      <w:r>
+        <w:rPr>
+          <w:rFonts w:ascii="Consolas" w:eastAsia="Times New Roman" w:hAnsi="Consolas" w:cs="Courier New"/>
+          <w:color w:val="CCCCCC"/>
+          <w:sz w:val="20"/>
+          <w:szCs w:val="20"/>
+        </w:rPr>
+        <w:t>}</w:t>
+      </w:r>
+    </w:p>
+    <w:p>
+      <w:pPr>
+        <w:shd w:val="clear" w:color="auto" w:fill="1D2630"/>
+        <w:tabs>
+          <w:tab w:val="left" w:pos="916"/>
+          <w:tab w:val="left" w:pos="1832"/>
+          <w:tab w:val="left" w:pos="2748"/>
+          <w:tab w:val="left" w:pos="3664"/>
+          <w:tab w:val="left" w:pos="4580"/>
+          <w:tab w:val="left" w:pos="5496"/>
+          <w:tab w:val="left" w:pos="6412"/>
+          <w:tab w:val="left" w:pos="7328"/>
+          <w:tab w:val="left" w:pos="8244"/>
+          <w:tab w:val="left" w:pos="9160"/>
+          <w:tab w:val="left" w:pos="10076"/>
+          <w:tab w:val="left" w:pos="10992"/>
+          <w:tab w:val="left" w:pos="11908"/>
+          <w:tab w:val="left" w:pos="12824"/>
+          <w:tab w:val="left" w:pos="13740"/>
+          <w:tab w:val="left" w:pos="14656"/>
+        </w:tabs>
+        <w:spacing w:after="0" w:line="240" w:lineRule="auto"/>
+        <w:rPr>
+          <w:rFonts w:ascii="Consolas" w:eastAsia="Times New Roman" w:hAnsi="Consolas" w:cs="Courier New"/>
+          <w:color w:val="FFFFFF"/>
+          <w:sz w:val="20"/>
+          <w:szCs w:val="20"/>
+        </w:rPr>
+      </w:pPr>
+      <w:r>
+        <w:rPr>
+          <w:rFonts w:ascii="Consolas" w:eastAsia="Times New Roman" w:hAnsi="Consolas" w:cs="Courier New"/>
+          <w:color w:val="CCCCCC"/>
+          <w:sz w:val="20"/>
+          <w:szCs w:val="20"/>
+        </w:rPr>
+        <w:t>}</w:t>
+      </w:r>
+    </w:p>
+    <w:p/>
+    <w:p>
+      <w:r>
+        <w:lastRenderedPageBreak/>
+        <w:t xml:space="preserve">Allows to make a function behave asynchronously </w:t>
+      </w:r>
+      <w:r>
+        <w:t xml:space="preserve">by using the async and await key words. In this example </w:t>
+      </w:r>
+      <w:proofErr w:type="spellStart"/>
+      <w:r>
+        <w:t>getPlayerInfo</w:t>
+      </w:r>
+      <w:proofErr w:type="spellEnd"/>
+      <w:r>
+        <w:t xml:space="preserve"> will not execute until login finishes</w:t>
+      </w:r>
+    </w:p>
+    <w:p/>
+    <w:p/>
+    <w:p>
+      <w:r>
+        <w:t>Closures</w:t>
+      </w:r>
+    </w:p>
+    <w:p>
+      <w:r>
+        <w:t xml:space="preserve">Closures are functions that return another function, but with the inner function continuing to have access to the ‘outer’ </w:t>
+      </w:r>
+      <w:proofErr w:type="gramStart"/>
+      <w:r>
+        <w:t>functions</w:t>
+      </w:r>
+      <w:proofErr w:type="gramEnd"/>
+      <w:r>
+        <w:t xml:space="preserve"> elements</w:t>
+      </w:r>
+    </w:p>
+    <w:p>
+      <w:pPr>
+        <w:shd w:val="clear" w:color="auto" w:fill="1D2630"/>
+        <w:tabs>
+          <w:tab w:val="left" w:pos="916"/>
+          <w:tab w:val="left" w:pos="1832"/>
+          <w:tab w:val="left" w:pos="2748"/>
+          <w:tab w:val="left" w:pos="3664"/>
+          <w:tab w:val="left" w:pos="4580"/>
+          <w:tab w:val="left" w:pos="5496"/>
+          <w:tab w:val="left" w:pos="6412"/>
+          <w:tab w:val="left" w:pos="7328"/>
+          <w:tab w:val="left" w:pos="8244"/>
+          <w:tab w:val="left" w:pos="9160"/>
+          <w:tab w:val="left" w:pos="10076"/>
+          <w:tab w:val="left" w:pos="10992"/>
+          <w:tab w:val="left" w:pos="11908"/>
+          <w:tab w:val="left" w:pos="12824"/>
+          <w:tab w:val="left" w:pos="13740"/>
+          <w:tab w:val="left" w:pos="14656"/>
+        </w:tabs>
+        <w:spacing w:after="0" w:line="240" w:lineRule="auto"/>
+        <w:rPr>
+          <w:rFonts w:ascii="Consolas" w:eastAsia="Times New Roman" w:hAnsi="Consolas" w:cs="Courier New"/>
+          <w:color w:val="FFFFFF"/>
+          <w:sz w:val="20"/>
+          <w:szCs w:val="20"/>
+        </w:rPr>
+      </w:pPr>
+      <w:r>
+        <w:rPr>
+          <w:rFonts w:ascii="Consolas" w:eastAsia="Times New Roman" w:hAnsi="Consolas" w:cs="Courier New"/>
+          <w:color w:val="CC99CD"/>
+          <w:sz w:val="20"/>
+          <w:szCs w:val="20"/>
+        </w:rPr>
+        <w:t>function</w:t>
+      </w:r>
+      <w:r>
+        <w:rPr>
+          <w:rFonts w:ascii="Consolas" w:eastAsia="Times New Roman" w:hAnsi="Consolas" w:cs="Courier New"/>
+          <w:color w:val="FFFFFF"/>
+          <w:sz w:val="20"/>
+          <w:szCs w:val="20"/>
+        </w:rPr>
+        <w:t xml:space="preserve"> </w:t>
+      </w:r>
+      <w:proofErr w:type="gramStart"/>
+      <w:r>
+        <w:rPr>
+          <w:rFonts w:ascii="Consolas" w:eastAsia="Times New Roman" w:hAnsi="Consolas" w:cs="Courier New"/>
+          <w:color w:val="9A86FD"/>
+          <w:sz w:val="20"/>
+          <w:szCs w:val="20"/>
+        </w:rPr>
+        <w:t>closure</w:t>
+      </w:r>
+      <w:r>
+        <w:rPr>
+          <w:rFonts w:ascii="Consolas" w:eastAsia="Times New Roman" w:hAnsi="Consolas" w:cs="Courier New"/>
+          <w:color w:val="CCCCCC"/>
+          <w:sz w:val="20"/>
+          <w:szCs w:val="20"/>
+        </w:rPr>
+        <w:t>(</w:t>
+      </w:r>
+      <w:proofErr w:type="gramEnd"/>
+      <w:r>
+        <w:rPr>
+          <w:rFonts w:ascii="Consolas" w:eastAsia="Times New Roman" w:hAnsi="Consolas" w:cs="Courier New"/>
+          <w:color w:val="CCCCCC"/>
+          <w:sz w:val="20"/>
+          <w:szCs w:val="20"/>
+        </w:rPr>
+        <w:t>)</w:t>
+      </w:r>
+      <w:r>
+        <w:rPr>
+          <w:rFonts w:ascii="Consolas" w:eastAsia="Times New Roman" w:hAnsi="Consolas" w:cs="Courier New"/>
+          <w:color w:val="FFFFFF"/>
+          <w:sz w:val="20"/>
+          <w:szCs w:val="20"/>
+        </w:rPr>
+        <w:t xml:space="preserve"> </w:t>
+      </w:r>
+      <w:r>
+        <w:rPr>
+          <w:rFonts w:ascii="Consolas" w:eastAsia="Times New Roman" w:hAnsi="Consolas" w:cs="Courier New"/>
+          <w:color w:val="CCCCCC"/>
+          <w:sz w:val="20"/>
+          <w:szCs w:val="20"/>
+        </w:rPr>
+        <w:t>{</w:t>
+      </w:r>
+    </w:p>
+    <w:p>
+      <w:pPr>
+        <w:shd w:val="clear" w:color="auto" w:fill="1D2630"/>
+        <w:tabs>
+          <w:tab w:val="left" w:pos="916"/>
+          <w:tab w:val="left" w:pos="1832"/>
+          <w:tab w:val="left" w:pos="2748"/>
+          <w:tab w:val="left" w:pos="3664"/>
+          <w:tab w:val="left" w:pos="4580"/>
+          <w:tab w:val="left" w:pos="5496"/>
+          <w:tab w:val="left" w:pos="6412"/>
+          <w:tab w:val="left" w:pos="7328"/>
+          <w:tab w:val="left" w:pos="8244"/>
+          <w:tab w:val="left" w:pos="9160"/>
+          <w:tab w:val="left" w:pos="10076"/>
+          <w:tab w:val="left" w:pos="10992"/>
+          <w:tab w:val="left" w:pos="11908"/>
+          <w:tab w:val="left" w:pos="12824"/>
+          <w:tab w:val="left" w:pos="13740"/>
+          <w:tab w:val="left" w:pos="14656"/>
+        </w:tabs>
+        <w:spacing w:after="0" w:line="240" w:lineRule="auto"/>
+        <w:rPr>
+          <w:rFonts w:ascii="Consolas" w:eastAsia="Times New Roman" w:hAnsi="Consolas" w:cs="Courier New"/>
+          <w:color w:val="FFFFFF"/>
+          <w:sz w:val="20"/>
+          <w:szCs w:val="20"/>
+        </w:rPr>
+      </w:pPr>
+      <w:r>
+        <w:rPr>
+          <w:rFonts w:ascii="Consolas" w:eastAsia="Times New Roman" w:hAnsi="Consolas" w:cs="Courier New"/>
+          <w:color w:val="FFFFFF"/>
+          <w:sz w:val="20"/>
+          <w:szCs w:val="20"/>
+        </w:rPr>
+        <w:t xml:space="preserve">    </w:t>
+      </w:r>
+      <w:r>
+        <w:rPr>
+          <w:rFonts w:ascii="Consolas" w:eastAsia="Times New Roman" w:hAnsi="Consolas" w:cs="Courier New"/>
+          <w:color w:val="CC99CD"/>
+          <w:sz w:val="20"/>
+          <w:szCs w:val="20"/>
+        </w:rPr>
+        <w:t>const</w:t>
+      </w:r>
+      <w:r>
+        <w:rPr>
+          <w:rFonts w:ascii="Consolas" w:eastAsia="Times New Roman" w:hAnsi="Consolas" w:cs="Courier New"/>
+          <w:color w:val="FFFFFF"/>
+          <w:sz w:val="20"/>
+          <w:szCs w:val="20"/>
+        </w:rPr>
+        <w:t xml:space="preserve"> a </w:t>
+      </w:r>
+      <w:r>
+        <w:rPr>
+          <w:rFonts w:ascii="Consolas" w:eastAsia="Times New Roman" w:hAnsi="Consolas" w:cs="Courier New"/>
+          <w:color w:val="67CDCC"/>
+          <w:sz w:val="20"/>
+          <w:szCs w:val="20"/>
+        </w:rPr>
+        <w:t>=</w:t>
+      </w:r>
+      <w:r>
+        <w:rPr>
+          <w:rFonts w:ascii="Consolas" w:eastAsia="Times New Roman" w:hAnsi="Consolas" w:cs="Courier New"/>
+          <w:color w:val="FFFFFF"/>
+          <w:sz w:val="20"/>
+          <w:szCs w:val="20"/>
+        </w:rPr>
+        <w:t xml:space="preserve"> </w:t>
+      </w:r>
+      <w:r>
+        <w:rPr>
+          <w:rFonts w:ascii="Consolas" w:eastAsia="Times New Roman" w:hAnsi="Consolas" w:cs="Courier New"/>
+          <w:color w:val="67CDCC"/>
+          <w:sz w:val="20"/>
+          <w:szCs w:val="20"/>
+        </w:rPr>
+        <w:t>1.8</w:t>
+      </w:r>
+      <w:r>
+        <w:rPr>
+          <w:rFonts w:ascii="Consolas" w:eastAsia="Times New Roman" w:hAnsi="Consolas" w:cs="Courier New"/>
+          <w:color w:val="CCCCCC"/>
+          <w:sz w:val="20"/>
+          <w:szCs w:val="20"/>
+        </w:rPr>
+        <w:t>;</w:t>
+      </w:r>
+    </w:p>
+    <w:p>
+      <w:pPr>
+        <w:shd w:val="clear" w:color="auto" w:fill="1D2630"/>
+        <w:tabs>
+          <w:tab w:val="left" w:pos="916"/>
+          <w:tab w:val="left" w:pos="1832"/>
+          <w:tab w:val="left" w:pos="2748"/>
+          <w:tab w:val="left" w:pos="3664"/>
+          <w:tab w:val="left" w:pos="4580"/>
+          <w:tab w:val="left" w:pos="5496"/>
+          <w:tab w:val="left" w:pos="6412"/>
+          <w:tab w:val="left" w:pos="7328"/>
+          <w:tab w:val="left" w:pos="8244"/>
+          <w:tab w:val="left" w:pos="9160"/>
+          <w:tab w:val="left" w:pos="10076"/>
+          <w:tab w:val="left" w:pos="10992"/>
+          <w:tab w:val="left" w:pos="11908"/>
+          <w:tab w:val="left" w:pos="12824"/>
+          <w:tab w:val="left" w:pos="13740"/>
+          <w:tab w:val="left" w:pos="14656"/>
+        </w:tabs>
+        <w:spacing w:after="0" w:line="240" w:lineRule="auto"/>
+        <w:rPr>
+          <w:rFonts w:ascii="Consolas" w:eastAsia="Times New Roman" w:hAnsi="Consolas" w:cs="Courier New"/>
+          <w:color w:val="FFFFFF"/>
+          <w:sz w:val="20"/>
+          <w:szCs w:val="20"/>
+        </w:rPr>
+      </w:pPr>
+      <w:r>
+        <w:rPr>
+          <w:rFonts w:ascii="Consolas" w:eastAsia="Times New Roman" w:hAnsi="Consolas" w:cs="Courier New"/>
+          <w:color w:val="FFFFFF"/>
+          <w:sz w:val="20"/>
+          <w:szCs w:val="20"/>
+        </w:rPr>
+        <w:t xml:space="preserve">    </w:t>
+      </w:r>
+      <w:r>
+        <w:rPr>
+          <w:rFonts w:ascii="Consolas" w:eastAsia="Times New Roman" w:hAnsi="Consolas" w:cs="Courier New"/>
+          <w:color w:val="CC99CD"/>
+          <w:sz w:val="20"/>
+          <w:szCs w:val="20"/>
+        </w:rPr>
+        <w:t>const</w:t>
+      </w:r>
+      <w:r>
+        <w:rPr>
+          <w:rFonts w:ascii="Consolas" w:eastAsia="Times New Roman" w:hAnsi="Consolas" w:cs="Courier New"/>
+          <w:color w:val="FFFFFF"/>
+          <w:sz w:val="20"/>
+          <w:szCs w:val="20"/>
+        </w:rPr>
+        <w:t xml:space="preserve"> b </w:t>
+      </w:r>
+      <w:r>
+        <w:rPr>
+          <w:rFonts w:ascii="Consolas" w:eastAsia="Times New Roman" w:hAnsi="Consolas" w:cs="Courier New"/>
+          <w:color w:val="67CDCC"/>
+          <w:sz w:val="20"/>
+          <w:szCs w:val="20"/>
+        </w:rPr>
+        <w:t>=</w:t>
+      </w:r>
+      <w:r>
+        <w:rPr>
+          <w:rFonts w:ascii="Consolas" w:eastAsia="Times New Roman" w:hAnsi="Consolas" w:cs="Courier New"/>
+          <w:color w:val="FFFFFF"/>
+          <w:sz w:val="20"/>
+          <w:szCs w:val="20"/>
+        </w:rPr>
+        <w:t xml:space="preserve"> </w:t>
+      </w:r>
+      <w:r>
+        <w:rPr>
+          <w:rFonts w:ascii="Consolas" w:eastAsia="Times New Roman" w:hAnsi="Consolas" w:cs="Courier New"/>
+          <w:color w:val="67CDCC"/>
+          <w:sz w:val="20"/>
+          <w:szCs w:val="20"/>
+        </w:rPr>
+        <w:t>32</w:t>
+      </w:r>
+      <w:r>
+        <w:rPr>
+          <w:rFonts w:ascii="Consolas" w:eastAsia="Times New Roman" w:hAnsi="Consolas" w:cs="Courier New"/>
+          <w:color w:val="CCCCCC"/>
+          <w:sz w:val="20"/>
+          <w:szCs w:val="20"/>
+        </w:rPr>
+        <w:t>;</w:t>
+      </w:r>
+    </w:p>
+    <w:p>
+      <w:pPr>
+        <w:shd w:val="clear" w:color="auto" w:fill="1D2630"/>
+        <w:tabs>
+          <w:tab w:val="left" w:pos="916"/>
+          <w:tab w:val="left" w:pos="1832"/>
+          <w:tab w:val="left" w:pos="2748"/>
+          <w:tab w:val="left" w:pos="3664"/>
+          <w:tab w:val="left" w:pos="4580"/>
+          <w:tab w:val="left" w:pos="5496"/>
+          <w:tab w:val="left" w:pos="6412"/>
+          <w:tab w:val="left" w:pos="7328"/>
+          <w:tab w:val="left" w:pos="8244"/>
+          <w:tab w:val="left" w:pos="9160"/>
+          <w:tab w:val="left" w:pos="10076"/>
+          <w:tab w:val="left" w:pos="10992"/>
+          <w:tab w:val="left" w:pos="11908"/>
+          <w:tab w:val="left" w:pos="12824"/>
+          <w:tab w:val="left" w:pos="13740"/>
+          <w:tab w:val="left" w:pos="14656"/>
+        </w:tabs>
+        <w:spacing w:after="0" w:line="240" w:lineRule="auto"/>
+        <w:rPr>
+          <w:rFonts w:ascii="Consolas" w:eastAsia="Times New Roman" w:hAnsi="Consolas" w:cs="Courier New"/>
+          <w:color w:val="FFFFFF"/>
+          <w:sz w:val="20"/>
+          <w:szCs w:val="20"/>
+        </w:rPr>
+      </w:pPr>
+      <w:r>
+        <w:rPr>
+          <w:rFonts w:ascii="Consolas" w:eastAsia="Times New Roman" w:hAnsi="Consolas" w:cs="Courier New"/>
+          <w:color w:val="FFFFFF"/>
+          <w:sz w:val="20"/>
+          <w:szCs w:val="20"/>
+        </w:rPr>
+        <w:t xml:space="preserve">    </w:t>
+      </w:r>
+      <w:r>
+        <w:rPr>
+          <w:rFonts w:ascii="Consolas" w:eastAsia="Times New Roman" w:hAnsi="Consolas" w:cs="Courier New"/>
+          <w:color w:val="CC99CD"/>
+          <w:sz w:val="20"/>
+          <w:szCs w:val="20"/>
+        </w:rPr>
+        <w:t>return</w:t>
+      </w:r>
+      <w:r>
+        <w:rPr>
+          <w:rFonts w:ascii="Consolas" w:eastAsia="Times New Roman" w:hAnsi="Consolas" w:cs="Courier New"/>
+          <w:color w:val="FFFFFF"/>
+          <w:sz w:val="20"/>
+          <w:szCs w:val="20"/>
+        </w:rPr>
+        <w:t xml:space="preserve"> c </w:t>
+      </w:r>
+      <w:r>
+        <w:rPr>
+          <w:rFonts w:ascii="Consolas" w:eastAsia="Times New Roman" w:hAnsi="Consolas" w:cs="Courier New"/>
+          <w:color w:val="67CDCC"/>
+          <w:sz w:val="20"/>
+          <w:szCs w:val="20"/>
+        </w:rPr>
+        <w:t>=&gt;</w:t>
+      </w:r>
+      <w:r>
+        <w:rPr>
+          <w:rFonts w:ascii="Consolas" w:eastAsia="Times New Roman" w:hAnsi="Consolas" w:cs="Courier New"/>
+          <w:color w:val="FFFFFF"/>
+          <w:sz w:val="20"/>
+          <w:szCs w:val="20"/>
+        </w:rPr>
+        <w:t xml:space="preserve"> c </w:t>
+      </w:r>
+      <w:r>
+        <w:rPr>
+          <w:rFonts w:ascii="Consolas" w:eastAsia="Times New Roman" w:hAnsi="Consolas" w:cs="Courier New"/>
+          <w:color w:val="67CDCC"/>
+          <w:sz w:val="20"/>
+          <w:szCs w:val="20"/>
+        </w:rPr>
+        <w:t>*</w:t>
+      </w:r>
+      <w:r>
+        <w:rPr>
+          <w:rFonts w:ascii="Consolas" w:eastAsia="Times New Roman" w:hAnsi="Consolas" w:cs="Courier New"/>
+          <w:color w:val="FFFFFF"/>
+          <w:sz w:val="20"/>
+          <w:szCs w:val="20"/>
+        </w:rPr>
+        <w:t xml:space="preserve"> a </w:t>
+      </w:r>
+      <w:r>
+        <w:rPr>
+          <w:rFonts w:ascii="Consolas" w:eastAsia="Times New Roman" w:hAnsi="Consolas" w:cs="Courier New"/>
+          <w:color w:val="67CDCC"/>
+          <w:sz w:val="20"/>
+          <w:szCs w:val="20"/>
+        </w:rPr>
+        <w:t>+</w:t>
+      </w:r>
+      <w:r>
+        <w:rPr>
+          <w:rFonts w:ascii="Consolas" w:eastAsia="Times New Roman" w:hAnsi="Consolas" w:cs="Courier New"/>
+          <w:color w:val="FFFFFF"/>
+          <w:sz w:val="20"/>
+          <w:szCs w:val="20"/>
+        </w:rPr>
+        <w:t xml:space="preserve"> b</w:t>
+      </w:r>
+      <w:r>
+        <w:rPr>
+          <w:rFonts w:ascii="Consolas" w:eastAsia="Times New Roman" w:hAnsi="Consolas" w:cs="Courier New"/>
+          <w:color w:val="CCCCCC"/>
+          <w:sz w:val="20"/>
+          <w:szCs w:val="20"/>
+        </w:rPr>
+        <w:t>;</w:t>
+      </w:r>
+    </w:p>
+    <w:p>
+      <w:pPr>
+        <w:shd w:val="clear" w:color="auto" w:fill="1D2630"/>
+        <w:tabs>
+          <w:tab w:val="left" w:pos="916"/>
+          <w:tab w:val="left" w:pos="1832"/>
+          <w:tab w:val="left" w:pos="2748"/>
+          <w:tab w:val="left" w:pos="3664"/>
+          <w:tab w:val="left" w:pos="4580"/>
+          <w:tab w:val="left" w:pos="5496"/>
+          <w:tab w:val="left" w:pos="6412"/>
+          <w:tab w:val="left" w:pos="7328"/>
+          <w:tab w:val="left" w:pos="8244"/>
+          <w:tab w:val="left" w:pos="9160"/>
+          <w:tab w:val="left" w:pos="10076"/>
+          <w:tab w:val="left" w:pos="10992"/>
+          <w:tab w:val="left" w:pos="11908"/>
+          <w:tab w:val="left" w:pos="12824"/>
+          <w:tab w:val="left" w:pos="13740"/>
+          <w:tab w:val="left" w:pos="14656"/>
+        </w:tabs>
+        <w:spacing w:after="0" w:line="240" w:lineRule="auto"/>
+        <w:rPr>
+          <w:rFonts w:ascii="Consolas" w:eastAsia="Times New Roman" w:hAnsi="Consolas" w:cs="Courier New"/>
+          <w:color w:val="FFFFFF"/>
+          <w:sz w:val="20"/>
+          <w:szCs w:val="20"/>
+        </w:rPr>
+      </w:pPr>
+      <w:r>
+        <w:rPr>
+          <w:rFonts w:ascii="Consolas" w:eastAsia="Times New Roman" w:hAnsi="Consolas" w:cs="Courier New"/>
+          <w:color w:val="CCCCCC"/>
+          <w:sz w:val="20"/>
+          <w:szCs w:val="20"/>
+        </w:rPr>
+        <w:t>}</w:t>
+      </w:r>
+    </w:p>
+    <w:p>
+      <w:pPr>
+        <w:shd w:val="clear" w:color="auto" w:fill="1D2630"/>
+        <w:tabs>
+          <w:tab w:val="left" w:pos="916"/>
+          <w:tab w:val="left" w:pos="1832"/>
+          <w:tab w:val="left" w:pos="2748"/>
+          <w:tab w:val="left" w:pos="3664"/>
+          <w:tab w:val="left" w:pos="4580"/>
+          <w:tab w:val="left" w:pos="5496"/>
+          <w:tab w:val="left" w:pos="6412"/>
+          <w:tab w:val="left" w:pos="7328"/>
+          <w:tab w:val="left" w:pos="8244"/>
+          <w:tab w:val="left" w:pos="9160"/>
+          <w:tab w:val="left" w:pos="10076"/>
+          <w:tab w:val="left" w:pos="10992"/>
+          <w:tab w:val="left" w:pos="11908"/>
+          <w:tab w:val="left" w:pos="12824"/>
+          <w:tab w:val="left" w:pos="13740"/>
+          <w:tab w:val="left" w:pos="14656"/>
+        </w:tabs>
+        <w:spacing w:after="0" w:line="240" w:lineRule="auto"/>
+        <w:rPr>
+          <w:rFonts w:ascii="Consolas" w:eastAsia="Times New Roman" w:hAnsi="Consolas" w:cs="Courier New"/>
+          <w:color w:val="FFFFFF"/>
+          <w:sz w:val="20"/>
+          <w:szCs w:val="20"/>
+        </w:rPr>
+      </w:pPr>
+      <w:proofErr w:type="spellStart"/>
+      <w:proofErr w:type="gramStart"/>
+      <w:r>
+        <w:rPr>
+          <w:rFonts w:ascii="Consolas" w:eastAsia="Times New Roman" w:hAnsi="Consolas" w:cs="Courier New"/>
+          <w:color w:val="9A86FD"/>
+          <w:sz w:val="20"/>
+          <w:szCs w:val="20"/>
+        </w:rPr>
+        <w:t>toFahrenheit</w:t>
+      </w:r>
+      <w:proofErr w:type="spellEnd"/>
+      <w:r>
+        <w:rPr>
+          <w:rFonts w:ascii="Consolas" w:eastAsia="Times New Roman" w:hAnsi="Consolas" w:cs="Courier New"/>
+          <w:color w:val="CCCCCC"/>
+          <w:sz w:val="20"/>
+          <w:szCs w:val="20"/>
+        </w:rPr>
+        <w:t>(</w:t>
+      </w:r>
+      <w:proofErr w:type="gramEnd"/>
+      <w:r>
+        <w:rPr>
+          <w:rFonts w:ascii="Consolas" w:eastAsia="Times New Roman" w:hAnsi="Consolas" w:cs="Courier New"/>
+          <w:color w:val="67CDCC"/>
+          <w:sz w:val="20"/>
+          <w:szCs w:val="20"/>
+        </w:rPr>
+        <w:t>30</w:t>
+      </w:r>
+      <w:r>
+        <w:rPr>
+          <w:rFonts w:ascii="Consolas" w:eastAsia="Times New Roman" w:hAnsi="Consolas" w:cs="Courier New"/>
+          <w:color w:val="CCCCCC"/>
+          <w:sz w:val="20"/>
+          <w:szCs w:val="20"/>
+        </w:rPr>
+        <w:t>);</w:t>
+      </w:r>
+    </w:p>
+    <w:p>
+      <w:pPr>
+        <w:shd w:val="clear" w:color="auto" w:fill="1D2630"/>
+        <w:tabs>
+          <w:tab w:val="left" w:pos="916"/>
+          <w:tab w:val="left" w:pos="1832"/>
+          <w:tab w:val="left" w:pos="2748"/>
+          <w:tab w:val="left" w:pos="3664"/>
+          <w:tab w:val="left" w:pos="4580"/>
+          <w:tab w:val="left" w:pos="5496"/>
+          <w:tab w:val="left" w:pos="6412"/>
+          <w:tab w:val="left" w:pos="7328"/>
+          <w:tab w:val="left" w:pos="8244"/>
+          <w:tab w:val="left" w:pos="9160"/>
+          <w:tab w:val="left" w:pos="10076"/>
+          <w:tab w:val="left" w:pos="10992"/>
+          <w:tab w:val="left" w:pos="11908"/>
+          <w:tab w:val="left" w:pos="12824"/>
+          <w:tab w:val="left" w:pos="13740"/>
+          <w:tab w:val="left" w:pos="14656"/>
+        </w:tabs>
+        <w:spacing w:after="0" w:line="240" w:lineRule="auto"/>
+        <w:rPr>
+          <w:rFonts w:ascii="Consolas" w:eastAsia="Times New Roman" w:hAnsi="Consolas" w:cs="Courier New"/>
+          <w:color w:val="FFFFFF"/>
+          <w:sz w:val="20"/>
+          <w:szCs w:val="20"/>
+        </w:rPr>
+      </w:pPr>
+      <w:r>
+        <w:rPr>
+          <w:rFonts w:ascii="Consolas" w:eastAsia="Times New Roman" w:hAnsi="Consolas" w:cs="Courier New"/>
+          <w:color w:val="67CDCC"/>
+          <w:sz w:val="20"/>
+          <w:szCs w:val="20"/>
+        </w:rPr>
+        <w:t>&lt;&lt;</w:t>
+      </w:r>
+      <w:r>
+        <w:rPr>
+          <w:rFonts w:ascii="Consolas" w:eastAsia="Times New Roman" w:hAnsi="Consolas" w:cs="Courier New"/>
+          <w:color w:val="FFFFFF"/>
+          <w:sz w:val="20"/>
+          <w:szCs w:val="20"/>
+        </w:rPr>
+        <w:t xml:space="preserve"> </w:t>
+      </w:r>
+      <w:r>
+        <w:rPr>
+          <w:rFonts w:ascii="Consolas" w:eastAsia="Times New Roman" w:hAnsi="Consolas" w:cs="Courier New"/>
+          <w:color w:val="67CDCC"/>
+          <w:sz w:val="20"/>
+          <w:szCs w:val="20"/>
+        </w:rPr>
+        <w:t>86</w:t>
+      </w:r>
+    </w:p>
+    <w:p/>
+    <w:p/>
+    <w:p>
+      <w:r>
+        <w:t xml:space="preserve">Pure functions </w:t>
+      </w:r>
+    </w:p>
+    <w:p>
+      <w:r>
+        <w:t>Three rules</w:t>
+      </w:r>
+    </w:p>
+    <w:p>
+      <w:pPr>
+        <w:pStyle w:val="ListParagraph"/>
+        <w:numPr>
+          <w:ilvl w:val="0"/>
+          <w:numId w:val="1"/>
+        </w:numPr>
+      </w:pPr>
+      <w:r>
+        <w:t>1+ arguments</w:t>
+      </w:r>
+    </w:p>
+    <w:p>
+      <w:pPr>
+        <w:pStyle w:val="ListParagraph"/>
+        <w:numPr>
+          <w:ilvl w:val="0"/>
+          <w:numId w:val="1"/>
+        </w:numPr>
+      </w:pPr>
+      <w:r>
+        <w:t>No side effects – variables and other data are not changed, only used</w:t>
+      </w:r>
+    </w:p>
+    <w:p>
+      <w:pPr>
+        <w:pStyle w:val="ListParagraph"/>
+        <w:numPr>
+          <w:ilvl w:val="0"/>
+          <w:numId w:val="1"/>
+        </w:numPr>
+      </w:pPr>
+      <w:r>
+        <w:t>Return value</w:t>
+      </w:r>
+    </w:p>
+    <w:p/>
+    <w:p>
+      <w:r>
+        <w:t>Currying functions</w:t>
+      </w:r>
+    </w:p>
+    <w:p>
+      <w:r>
+        <w:tab/>
+        <w:t xml:space="preserve">A function that returns another function when not </w:t>
+      </w:r>
+      <w:proofErr w:type="gramStart"/>
+      <w:r>
+        <w:t>all of</w:t>
+      </w:r>
+      <w:proofErr w:type="gramEnd"/>
+      <w:r>
+        <w:t xml:space="preserve"> the parameters of the main function are supplied, this allows the omitted parameters to be supplied later</w:t>
+      </w:r>
+    </w:p>
+    <w:p>
+      <w:r>
+        <w:t>This can also allow easier use later if one parameter is being repeated frequently, the ‘copied’ or ‘curried’ function can be reused for the second parameter.</w:t>
+      </w:r>
+    </w:p>
+    <w:p>
+      <w:pPr>
+        <w:shd w:val="clear" w:color="auto" w:fill="1D2630"/>
+        <w:tabs>
+          <w:tab w:val="left" w:pos="916"/>
+          <w:tab w:val="left" w:pos="1832"/>
+          <w:tab w:val="left" w:pos="2748"/>
+          <w:tab w:val="left" w:pos="3664"/>
+          <w:tab w:val="left" w:pos="4580"/>
+          <w:tab w:val="left" w:pos="5496"/>
+          <w:tab w:val="left" w:pos="6412"/>
+          <w:tab w:val="left" w:pos="7328"/>
+          <w:tab w:val="left" w:pos="8244"/>
+          <w:tab w:val="left" w:pos="9160"/>
+          <w:tab w:val="left" w:pos="10076"/>
+          <w:tab w:val="left" w:pos="10992"/>
+          <w:tab w:val="left" w:pos="11908"/>
+          <w:tab w:val="left" w:pos="12824"/>
+          <w:tab w:val="left" w:pos="13740"/>
+          <w:tab w:val="left" w:pos="14656"/>
+        </w:tabs>
+        <w:spacing w:after="0" w:line="240" w:lineRule="auto"/>
+        <w:rPr>
+          <w:rFonts w:ascii="Consolas" w:eastAsia="Times New Roman" w:hAnsi="Consolas" w:cs="Courier New"/>
+          <w:color w:val="FFFFFF"/>
+          <w:sz w:val="20"/>
+          <w:szCs w:val="20"/>
+        </w:rPr>
+      </w:pPr>
+      <w:r>
+        <w:rPr>
+          <w:rFonts w:ascii="Consolas" w:eastAsia="Times New Roman" w:hAnsi="Consolas" w:cs="Courier New"/>
+          <w:color w:val="CC99CD"/>
+          <w:sz w:val="20"/>
+          <w:szCs w:val="20"/>
+        </w:rPr>
+        <w:t>function</w:t>
+      </w:r>
+      <w:r>
+        <w:rPr>
+          <w:rFonts w:ascii="Consolas" w:eastAsia="Times New Roman" w:hAnsi="Consolas" w:cs="Courier New"/>
+          <w:color w:val="FFFFFF"/>
+          <w:sz w:val="20"/>
+          <w:szCs w:val="20"/>
+        </w:rPr>
+        <w:t xml:space="preserve"> </w:t>
+      </w:r>
+      <w:r>
+        <w:rPr>
+          <w:rFonts w:ascii="Consolas" w:eastAsia="Times New Roman" w:hAnsi="Consolas" w:cs="Courier New"/>
+          <w:color w:val="9A86FD"/>
+          <w:sz w:val="20"/>
+          <w:szCs w:val="20"/>
+        </w:rPr>
+        <w:t>multiplier</w:t>
+      </w:r>
+      <w:r>
+        <w:rPr>
+          <w:rFonts w:ascii="Consolas" w:eastAsia="Times New Roman" w:hAnsi="Consolas" w:cs="Courier New"/>
+          <w:color w:val="CCCCCC"/>
+          <w:sz w:val="20"/>
+          <w:szCs w:val="20"/>
+        </w:rPr>
+        <w:t>(</w:t>
+      </w:r>
+      <w:proofErr w:type="spellStart"/>
+      <w:proofErr w:type="gramStart"/>
+      <w:r>
+        <w:rPr>
+          <w:rFonts w:ascii="Consolas" w:eastAsia="Times New Roman" w:hAnsi="Consolas" w:cs="Courier New"/>
+          <w:color w:val="FFFFFF"/>
+          <w:sz w:val="20"/>
+          <w:szCs w:val="20"/>
+        </w:rPr>
+        <w:t>x</w:t>
+      </w:r>
+      <w:r>
+        <w:rPr>
+          <w:rFonts w:ascii="Consolas" w:eastAsia="Times New Roman" w:hAnsi="Consolas" w:cs="Courier New"/>
+          <w:color w:val="CCCCCC"/>
+          <w:sz w:val="20"/>
+          <w:szCs w:val="20"/>
+        </w:rPr>
+        <w:t>,</w:t>
+      </w:r>
+      <w:r>
+        <w:rPr>
+          <w:rFonts w:ascii="Consolas" w:eastAsia="Times New Roman" w:hAnsi="Consolas" w:cs="Courier New"/>
+          <w:color w:val="FFFFFF"/>
+          <w:sz w:val="20"/>
+          <w:szCs w:val="20"/>
+        </w:rPr>
+        <w:t>y</w:t>
+      </w:r>
+      <w:proofErr w:type="spellEnd"/>
+      <w:proofErr w:type="gramEnd"/>
+      <w:r>
+        <w:rPr>
+          <w:rFonts w:ascii="Consolas" w:eastAsia="Times New Roman" w:hAnsi="Consolas" w:cs="Courier New"/>
+          <w:color w:val="CCCCCC"/>
+          <w:sz w:val="20"/>
+          <w:szCs w:val="20"/>
+        </w:rPr>
+        <w:t>)</w:t>
+      </w:r>
+      <w:r>
+        <w:rPr>
+          <w:rFonts w:ascii="Consolas" w:eastAsia="Times New Roman" w:hAnsi="Consolas" w:cs="Courier New"/>
+          <w:color w:val="FFFFFF"/>
+          <w:sz w:val="20"/>
+          <w:szCs w:val="20"/>
+        </w:rPr>
+        <w:t xml:space="preserve"> </w:t>
+      </w:r>
+      <w:r>
+        <w:rPr>
+          <w:rFonts w:ascii="Consolas" w:eastAsia="Times New Roman" w:hAnsi="Consolas" w:cs="Courier New"/>
+          <w:color w:val="CCCCCC"/>
+          <w:sz w:val="20"/>
+          <w:szCs w:val="20"/>
+        </w:rPr>
+        <w:t>{</w:t>
+      </w:r>
+    </w:p>
+    <w:p>
+      <w:pPr>
+        <w:shd w:val="clear" w:color="auto" w:fill="1D2630"/>
+        <w:tabs>
+          <w:tab w:val="left" w:pos="916"/>
+          <w:tab w:val="left" w:pos="1832"/>
+          <w:tab w:val="left" w:pos="2748"/>
+          <w:tab w:val="left" w:pos="3664"/>
+          <w:tab w:val="left" w:pos="4580"/>
+          <w:tab w:val="left" w:pos="5496"/>
+          <w:tab w:val="left" w:pos="6412"/>
+          <w:tab w:val="left" w:pos="7328"/>
+          <w:tab w:val="left" w:pos="8244"/>
+          <w:tab w:val="left" w:pos="9160"/>
+          <w:tab w:val="left" w:pos="10076"/>
+          <w:tab w:val="left" w:pos="10992"/>
+          <w:tab w:val="left" w:pos="11908"/>
+          <w:tab w:val="left" w:pos="12824"/>
+          <w:tab w:val="left" w:pos="13740"/>
+          <w:tab w:val="left" w:pos="14656"/>
+        </w:tabs>
+        <w:spacing w:after="0" w:line="240" w:lineRule="auto"/>
+        <w:rPr>
+          <w:rFonts w:ascii="Consolas" w:eastAsia="Times New Roman" w:hAnsi="Consolas" w:cs="Courier New"/>
+          <w:color w:val="FFFFFF"/>
+          <w:sz w:val="20"/>
+          <w:szCs w:val="20"/>
+        </w:rPr>
+      </w:pPr>
+      <w:r>
+        <w:rPr>
+          <w:rFonts w:ascii="Consolas" w:eastAsia="Times New Roman" w:hAnsi="Consolas" w:cs="Courier New"/>
+          <w:color w:val="FFFFFF"/>
+          <w:sz w:val="20"/>
+          <w:szCs w:val="20"/>
+        </w:rPr>
+        <w:t xml:space="preserve">    </w:t>
+      </w:r>
+      <w:r>
+        <w:rPr>
+          <w:rFonts w:ascii="Consolas" w:eastAsia="Times New Roman" w:hAnsi="Consolas" w:cs="Courier New"/>
+          <w:color w:val="CC99CD"/>
+          <w:sz w:val="20"/>
+          <w:szCs w:val="20"/>
+        </w:rPr>
+        <w:t>if</w:t>
+      </w:r>
+      <w:r>
+        <w:rPr>
+          <w:rFonts w:ascii="Consolas" w:eastAsia="Times New Roman" w:hAnsi="Consolas" w:cs="Courier New"/>
+          <w:color w:val="FFFFFF"/>
+          <w:sz w:val="20"/>
+          <w:szCs w:val="20"/>
+        </w:rPr>
+        <w:t xml:space="preserve"> </w:t>
+      </w:r>
+      <w:r>
+        <w:rPr>
+          <w:rFonts w:ascii="Consolas" w:eastAsia="Times New Roman" w:hAnsi="Consolas" w:cs="Courier New"/>
+          <w:color w:val="CCCCCC"/>
+          <w:sz w:val="20"/>
+          <w:szCs w:val="20"/>
+        </w:rPr>
+        <w:t>(</w:t>
+      </w:r>
+      <w:r>
+        <w:rPr>
+          <w:rFonts w:ascii="Consolas" w:eastAsia="Times New Roman" w:hAnsi="Consolas" w:cs="Courier New"/>
+          <w:color w:val="FFFFFF"/>
+          <w:sz w:val="20"/>
+          <w:szCs w:val="20"/>
+        </w:rPr>
+        <w:t xml:space="preserve">y </w:t>
+      </w:r>
+      <w:r>
+        <w:rPr>
+          <w:rFonts w:ascii="Consolas" w:eastAsia="Times New Roman" w:hAnsi="Consolas" w:cs="Courier New"/>
+          <w:color w:val="67CDCC"/>
+          <w:sz w:val="20"/>
+          <w:szCs w:val="20"/>
+        </w:rPr>
+        <w:t>===</w:t>
+      </w:r>
+      <w:r>
+        <w:rPr>
+          <w:rFonts w:ascii="Consolas" w:eastAsia="Times New Roman" w:hAnsi="Consolas" w:cs="Courier New"/>
+          <w:color w:val="FFFFFF"/>
+          <w:sz w:val="20"/>
+          <w:szCs w:val="20"/>
+        </w:rPr>
+        <w:t xml:space="preserve"> undefined</w:t>
+      </w:r>
+      <w:r>
+        <w:rPr>
+          <w:rFonts w:ascii="Consolas" w:eastAsia="Times New Roman" w:hAnsi="Consolas" w:cs="Courier New"/>
+          <w:color w:val="CCCCCC"/>
+          <w:sz w:val="20"/>
+          <w:szCs w:val="20"/>
+        </w:rPr>
+        <w:t>)</w:t>
+      </w:r>
+      <w:r>
+        <w:rPr>
+          <w:rFonts w:ascii="Consolas" w:eastAsia="Times New Roman" w:hAnsi="Consolas" w:cs="Courier New"/>
+          <w:color w:val="FFFFFF"/>
+          <w:sz w:val="20"/>
+          <w:szCs w:val="20"/>
+        </w:rPr>
+        <w:t xml:space="preserve"> </w:t>
+      </w:r>
+      <w:r>
+        <w:rPr>
+          <w:rFonts w:ascii="Consolas" w:eastAsia="Times New Roman" w:hAnsi="Consolas" w:cs="Courier New"/>
+          <w:color w:val="CCCCCC"/>
+          <w:sz w:val="20"/>
+          <w:szCs w:val="20"/>
+        </w:rPr>
+        <w:t>{</w:t>
+      </w:r>
+    </w:p>
+    <w:p>
+      <w:pPr>
+        <w:shd w:val="clear" w:color="auto" w:fill="1D2630"/>
+        <w:tabs>
+          <w:tab w:val="left" w:pos="916"/>
+          <w:tab w:val="left" w:pos="1832"/>
+          <w:tab w:val="left" w:pos="2748"/>
+          <w:tab w:val="left" w:pos="3664"/>
+          <w:tab w:val="left" w:pos="4580"/>
+          <w:tab w:val="left" w:pos="5496"/>
+          <w:tab w:val="left" w:pos="6412"/>
+          <w:tab w:val="left" w:pos="7328"/>
+          <w:tab w:val="left" w:pos="8244"/>
+          <w:tab w:val="left" w:pos="9160"/>
+          <w:tab w:val="left" w:pos="10076"/>
+          <w:tab w:val="left" w:pos="10992"/>
+          <w:tab w:val="left" w:pos="11908"/>
+          <w:tab w:val="left" w:pos="12824"/>
+          <w:tab w:val="left" w:pos="13740"/>
+          <w:tab w:val="left" w:pos="14656"/>
+        </w:tabs>
+        <w:spacing w:after="0" w:line="240" w:lineRule="auto"/>
+        <w:rPr>
+          <w:rFonts w:ascii="Consolas" w:eastAsia="Times New Roman" w:hAnsi="Consolas" w:cs="Courier New"/>
+          <w:color w:val="FFFFFF"/>
+          <w:sz w:val="20"/>
+          <w:szCs w:val="20"/>
+        </w:rPr>
+      </w:pPr>
+      <w:r>
+        <w:rPr>
+          <w:rFonts w:ascii="Consolas" w:eastAsia="Times New Roman" w:hAnsi="Consolas" w:cs="Courier New"/>
+          <w:color w:val="FFFFFF"/>
+          <w:sz w:val="20"/>
+          <w:szCs w:val="20"/>
+        </w:rPr>
+        <w:t xml:space="preserve">        </w:t>
+      </w:r>
+      <w:r>
+        <w:rPr>
+          <w:rFonts w:ascii="Consolas" w:eastAsia="Times New Roman" w:hAnsi="Consolas" w:cs="Courier New"/>
+          <w:color w:val="CC99CD"/>
+          <w:sz w:val="20"/>
+          <w:szCs w:val="20"/>
+        </w:rPr>
+        <w:t>return</w:t>
+      </w:r>
+      <w:r>
+        <w:rPr>
+          <w:rFonts w:ascii="Consolas" w:eastAsia="Times New Roman" w:hAnsi="Consolas" w:cs="Courier New"/>
+          <w:color w:val="FFFFFF"/>
+          <w:sz w:val="20"/>
+          <w:szCs w:val="20"/>
+        </w:rPr>
+        <w:t xml:space="preserve"> </w:t>
+      </w:r>
+      <w:r>
+        <w:rPr>
+          <w:rFonts w:ascii="Consolas" w:eastAsia="Times New Roman" w:hAnsi="Consolas" w:cs="Courier New"/>
+          <w:color w:val="CC99CD"/>
+          <w:sz w:val="20"/>
+          <w:szCs w:val="20"/>
+        </w:rPr>
+        <w:t>function</w:t>
+      </w:r>
+      <w:r>
+        <w:rPr>
+          <w:rFonts w:ascii="Consolas" w:eastAsia="Times New Roman" w:hAnsi="Consolas" w:cs="Courier New"/>
+          <w:color w:val="CCCCCC"/>
+          <w:sz w:val="20"/>
+          <w:szCs w:val="20"/>
+        </w:rPr>
+        <w:t>(</w:t>
+      </w:r>
+      <w:r>
+        <w:rPr>
+          <w:rFonts w:ascii="Consolas" w:eastAsia="Times New Roman" w:hAnsi="Consolas" w:cs="Courier New"/>
+          <w:color w:val="FFFFFF"/>
+          <w:sz w:val="20"/>
+          <w:szCs w:val="20"/>
+        </w:rPr>
+        <w:t>z</w:t>
+      </w:r>
+      <w:r>
+        <w:rPr>
+          <w:rFonts w:ascii="Consolas" w:eastAsia="Times New Roman" w:hAnsi="Consolas" w:cs="Courier New"/>
+          <w:color w:val="CCCCCC"/>
+          <w:sz w:val="20"/>
+          <w:szCs w:val="20"/>
+        </w:rPr>
+        <w:t>)</w:t>
+      </w:r>
+      <w:r>
+        <w:rPr>
+          <w:rFonts w:ascii="Consolas" w:eastAsia="Times New Roman" w:hAnsi="Consolas" w:cs="Courier New"/>
+          <w:color w:val="FFFFFF"/>
+          <w:sz w:val="20"/>
+          <w:szCs w:val="20"/>
+        </w:rPr>
+        <w:t xml:space="preserve"> </w:t>
+      </w:r>
+      <w:r>
+        <w:rPr>
+          <w:rFonts w:ascii="Consolas" w:eastAsia="Times New Roman" w:hAnsi="Consolas" w:cs="Courier New"/>
+          <w:color w:val="CCCCCC"/>
+          <w:sz w:val="20"/>
+          <w:szCs w:val="20"/>
+        </w:rPr>
+        <w:t>{</w:t>
+      </w:r>
+    </w:p>
+    <w:p>
+      <w:pPr>
+        <w:shd w:val="clear" w:color="auto" w:fill="1D2630"/>
+        <w:tabs>
+          <w:tab w:val="left" w:pos="916"/>
+          <w:tab w:val="left" w:pos="1832"/>
+          <w:tab w:val="left" w:pos="2748"/>
+          <w:tab w:val="left" w:pos="3664"/>
+          <w:tab w:val="left" w:pos="4580"/>
+          <w:tab w:val="left" w:pos="5496"/>
+          <w:tab w:val="left" w:pos="6412"/>
+          <w:tab w:val="left" w:pos="7328"/>
+          <w:tab w:val="left" w:pos="8244"/>
+          <w:tab w:val="left" w:pos="9160"/>
+          <w:tab w:val="left" w:pos="10076"/>
+          <w:tab w:val="left" w:pos="10992"/>
+          <w:tab w:val="left" w:pos="11908"/>
+          <w:tab w:val="left" w:pos="12824"/>
+          <w:tab w:val="left" w:pos="13740"/>
+          <w:tab w:val="left" w:pos="14656"/>
+        </w:tabs>
+        <w:spacing w:after="0" w:line="240" w:lineRule="auto"/>
+        <w:rPr>
+          <w:rFonts w:ascii="Consolas" w:eastAsia="Times New Roman" w:hAnsi="Consolas" w:cs="Courier New"/>
+          <w:color w:val="FFFFFF"/>
+          <w:sz w:val="20"/>
+          <w:szCs w:val="20"/>
+        </w:rPr>
+      </w:pPr>
+      <w:r>
+        <w:rPr>
+          <w:rFonts w:ascii="Consolas" w:eastAsia="Times New Roman" w:hAnsi="Consolas" w:cs="Courier New"/>
+          <w:color w:val="FFFFFF"/>
+          <w:sz w:val="20"/>
+          <w:szCs w:val="20"/>
+        </w:rPr>
+        <w:t xml:space="preserve">        </w:t>
+      </w:r>
+      <w:r>
+        <w:rPr>
+          <w:rFonts w:ascii="Consolas" w:eastAsia="Times New Roman" w:hAnsi="Consolas" w:cs="Courier New"/>
+          <w:color w:val="CC99CD"/>
+          <w:sz w:val="20"/>
+          <w:szCs w:val="20"/>
+        </w:rPr>
+        <w:t>return</w:t>
+      </w:r>
+      <w:r>
+        <w:rPr>
+          <w:rFonts w:ascii="Consolas" w:eastAsia="Times New Roman" w:hAnsi="Consolas" w:cs="Courier New"/>
+          <w:color w:val="FFFFFF"/>
+          <w:sz w:val="20"/>
+          <w:szCs w:val="20"/>
+        </w:rPr>
+        <w:t xml:space="preserve"> x </w:t>
+      </w:r>
+      <w:r>
+        <w:rPr>
+          <w:rFonts w:ascii="Consolas" w:eastAsia="Times New Roman" w:hAnsi="Consolas" w:cs="Courier New"/>
+          <w:color w:val="67CDCC"/>
+          <w:sz w:val="20"/>
+          <w:szCs w:val="20"/>
+        </w:rPr>
+        <w:t>*</w:t>
+      </w:r>
+      <w:r>
+        <w:rPr>
+          <w:rFonts w:ascii="Consolas" w:eastAsia="Times New Roman" w:hAnsi="Consolas" w:cs="Courier New"/>
+          <w:color w:val="FFFFFF"/>
+          <w:sz w:val="20"/>
+          <w:szCs w:val="20"/>
+        </w:rPr>
+        <w:t xml:space="preserve"> z</w:t>
+      </w:r>
+      <w:r>
+        <w:rPr>
+          <w:rFonts w:ascii="Consolas" w:eastAsia="Times New Roman" w:hAnsi="Consolas" w:cs="Courier New"/>
+          <w:color w:val="CCCCCC"/>
+          <w:sz w:val="20"/>
+          <w:szCs w:val="20"/>
+        </w:rPr>
+        <w:t>;</w:t>
+      </w:r>
+    </w:p>
+    <w:p>
+      <w:pPr>
+        <w:shd w:val="clear" w:color="auto" w:fill="1D2630"/>
+        <w:tabs>
+          <w:tab w:val="left" w:pos="916"/>
+          <w:tab w:val="left" w:pos="1832"/>
+          <w:tab w:val="left" w:pos="2748"/>
+          <w:tab w:val="left" w:pos="3664"/>
+          <w:tab w:val="left" w:pos="4580"/>
+          <w:tab w:val="left" w:pos="5496"/>
+          <w:tab w:val="left" w:pos="6412"/>
+          <w:tab w:val="left" w:pos="7328"/>
+          <w:tab w:val="left" w:pos="8244"/>
+          <w:tab w:val="left" w:pos="9160"/>
+          <w:tab w:val="left" w:pos="10076"/>
+          <w:tab w:val="left" w:pos="10992"/>
+          <w:tab w:val="left" w:pos="11908"/>
+          <w:tab w:val="left" w:pos="12824"/>
+          <w:tab w:val="left" w:pos="13740"/>
+          <w:tab w:val="left" w:pos="14656"/>
+        </w:tabs>
+        <w:spacing w:after="0" w:line="240" w:lineRule="auto"/>
+        <w:rPr>
+          <w:rFonts w:ascii="Consolas" w:eastAsia="Times New Roman" w:hAnsi="Consolas" w:cs="Courier New"/>
+          <w:color w:val="FFFFFF"/>
+          <w:sz w:val="20"/>
+          <w:szCs w:val="20"/>
+        </w:rPr>
+      </w:pPr>
+      <w:r>
+        <w:rPr>
+          <w:rFonts w:ascii="Consolas" w:eastAsia="Times New Roman" w:hAnsi="Consolas" w:cs="Courier New"/>
+          <w:color w:val="FFFFFF"/>
+          <w:sz w:val="20"/>
+          <w:szCs w:val="20"/>
+        </w:rPr>
+        <w:t xml:space="preserve">        </w:t>
+      </w:r>
+      <w:r>
+        <w:rPr>
+          <w:rFonts w:ascii="Consolas" w:eastAsia="Times New Roman" w:hAnsi="Consolas" w:cs="Courier New"/>
+          <w:color w:val="CCCCCC"/>
+          <w:sz w:val="20"/>
+          <w:szCs w:val="20"/>
+        </w:rPr>
+        <w:t>}</w:t>
+      </w:r>
+    </w:p>
+    <w:p>
+      <w:pPr>
+        <w:shd w:val="clear" w:color="auto" w:fill="1D2630"/>
+        <w:tabs>
+          <w:tab w:val="left" w:pos="916"/>
+          <w:tab w:val="left" w:pos="1832"/>
+          <w:tab w:val="left" w:pos="2748"/>
+          <w:tab w:val="left" w:pos="3664"/>
+          <w:tab w:val="left" w:pos="4580"/>
+          <w:tab w:val="left" w:pos="5496"/>
+          <w:tab w:val="left" w:pos="6412"/>
+          <w:tab w:val="left" w:pos="7328"/>
+          <w:tab w:val="left" w:pos="8244"/>
+          <w:tab w:val="left" w:pos="9160"/>
+          <w:tab w:val="left" w:pos="10076"/>
+          <w:tab w:val="left" w:pos="10992"/>
+          <w:tab w:val="left" w:pos="11908"/>
+          <w:tab w:val="left" w:pos="12824"/>
+          <w:tab w:val="left" w:pos="13740"/>
+          <w:tab w:val="left" w:pos="14656"/>
+        </w:tabs>
+        <w:spacing w:after="0" w:line="240" w:lineRule="auto"/>
+        <w:rPr>
+          <w:rFonts w:ascii="Consolas" w:eastAsia="Times New Roman" w:hAnsi="Consolas" w:cs="Courier New"/>
+          <w:color w:val="FFFFFF"/>
+          <w:sz w:val="20"/>
+          <w:szCs w:val="20"/>
+        </w:rPr>
+      </w:pPr>
+      <w:r>
+        <w:rPr>
+          <w:rFonts w:ascii="Consolas" w:eastAsia="Times New Roman" w:hAnsi="Consolas" w:cs="Courier New"/>
+          <w:color w:val="FFFFFF"/>
+          <w:sz w:val="20"/>
+          <w:szCs w:val="20"/>
+        </w:rPr>
+        <w:t xml:space="preserve">    </w:t>
+      </w:r>
+      <w:r>
+        <w:rPr>
+          <w:rFonts w:ascii="Consolas" w:eastAsia="Times New Roman" w:hAnsi="Consolas" w:cs="Courier New"/>
+          <w:color w:val="CCCCCC"/>
+          <w:sz w:val="20"/>
+          <w:szCs w:val="20"/>
+        </w:rPr>
+        <w:t>}</w:t>
+      </w:r>
+      <w:r>
+        <w:rPr>
+          <w:rFonts w:ascii="Consolas" w:eastAsia="Times New Roman" w:hAnsi="Consolas" w:cs="Courier New"/>
+          <w:color w:val="FFFFFF"/>
+          <w:sz w:val="20"/>
+          <w:szCs w:val="20"/>
+        </w:rPr>
+        <w:t xml:space="preserve"> </w:t>
+      </w:r>
+      <w:r>
+        <w:rPr>
+          <w:rFonts w:ascii="Consolas" w:eastAsia="Times New Roman" w:hAnsi="Consolas" w:cs="Courier New"/>
+          <w:color w:val="CC99CD"/>
+          <w:sz w:val="20"/>
+          <w:szCs w:val="20"/>
+        </w:rPr>
+        <w:t>else</w:t>
+      </w:r>
+      <w:r>
+        <w:rPr>
+          <w:rFonts w:ascii="Consolas" w:eastAsia="Times New Roman" w:hAnsi="Consolas" w:cs="Courier New"/>
+          <w:color w:val="FFFFFF"/>
+          <w:sz w:val="20"/>
+          <w:szCs w:val="20"/>
+        </w:rPr>
+        <w:t xml:space="preserve"> </w:t>
+      </w:r>
+      <w:r>
+        <w:rPr>
+          <w:rFonts w:ascii="Consolas" w:eastAsia="Times New Roman" w:hAnsi="Consolas" w:cs="Courier New"/>
+          <w:color w:val="CCCCCC"/>
+          <w:sz w:val="20"/>
+          <w:szCs w:val="20"/>
+        </w:rPr>
+        <w:t>{</w:t>
+      </w:r>
+    </w:p>
+    <w:p>
+      <w:pPr>
+        <w:shd w:val="clear" w:color="auto" w:fill="1D2630"/>
+        <w:tabs>
+          <w:tab w:val="left" w:pos="916"/>
+          <w:tab w:val="left" w:pos="1832"/>
+          <w:tab w:val="left" w:pos="2748"/>
+          <w:tab w:val="left" w:pos="3664"/>
+          <w:tab w:val="left" w:pos="4580"/>
+          <w:tab w:val="left" w:pos="5496"/>
+          <w:tab w:val="left" w:pos="6412"/>
+          <w:tab w:val="left" w:pos="7328"/>
+          <w:tab w:val="left" w:pos="8244"/>
+          <w:tab w:val="left" w:pos="9160"/>
+          <w:tab w:val="left" w:pos="10076"/>
+          <w:tab w:val="left" w:pos="10992"/>
+          <w:tab w:val="left" w:pos="11908"/>
+          <w:tab w:val="left" w:pos="12824"/>
+          <w:tab w:val="left" w:pos="13740"/>
+          <w:tab w:val="left" w:pos="14656"/>
+        </w:tabs>
+        <w:spacing w:after="0" w:line="240" w:lineRule="auto"/>
+        <w:rPr>
+          <w:rFonts w:ascii="Consolas" w:eastAsia="Times New Roman" w:hAnsi="Consolas" w:cs="Courier New"/>
+          <w:color w:val="FFFFFF"/>
+          <w:sz w:val="20"/>
+          <w:szCs w:val="20"/>
+        </w:rPr>
+      </w:pPr>
+      <w:r>
+        <w:rPr>
+          <w:rFonts w:ascii="Consolas" w:eastAsia="Times New Roman" w:hAnsi="Consolas" w:cs="Courier New"/>
+          <w:color w:val="FFFFFF"/>
+          <w:sz w:val="20"/>
+          <w:szCs w:val="20"/>
+        </w:rPr>
+        <w:t xml:space="preserve">        </w:t>
+      </w:r>
+      <w:r>
+        <w:rPr>
+          <w:rFonts w:ascii="Consolas" w:eastAsia="Times New Roman" w:hAnsi="Consolas" w:cs="Courier New"/>
+          <w:color w:val="CC99CD"/>
+          <w:sz w:val="20"/>
+          <w:szCs w:val="20"/>
+        </w:rPr>
+        <w:t>return</w:t>
+      </w:r>
+      <w:r>
+        <w:rPr>
+          <w:rFonts w:ascii="Consolas" w:eastAsia="Times New Roman" w:hAnsi="Consolas" w:cs="Courier New"/>
+          <w:color w:val="FFFFFF"/>
+          <w:sz w:val="20"/>
+          <w:szCs w:val="20"/>
+        </w:rPr>
+        <w:t xml:space="preserve"> x </w:t>
+      </w:r>
+      <w:r>
+        <w:rPr>
+          <w:rFonts w:ascii="Consolas" w:eastAsia="Times New Roman" w:hAnsi="Consolas" w:cs="Courier New"/>
+          <w:color w:val="67CDCC"/>
+          <w:sz w:val="20"/>
+          <w:szCs w:val="20"/>
+        </w:rPr>
+        <w:t>*</w:t>
+      </w:r>
+      <w:r>
+        <w:rPr>
+          <w:rFonts w:ascii="Consolas" w:eastAsia="Times New Roman" w:hAnsi="Consolas" w:cs="Courier New"/>
+          <w:color w:val="FFFFFF"/>
+          <w:sz w:val="20"/>
+          <w:szCs w:val="20"/>
+        </w:rPr>
+        <w:t xml:space="preserve"> y</w:t>
+      </w:r>
+      <w:r>
+        <w:rPr>
+          <w:rFonts w:ascii="Consolas" w:eastAsia="Times New Roman" w:hAnsi="Consolas" w:cs="Courier New"/>
+          <w:color w:val="CCCCCC"/>
+          <w:sz w:val="20"/>
+          <w:szCs w:val="20"/>
+        </w:rPr>
+        <w:t>;</w:t>
+      </w:r>
+    </w:p>
+    <w:p>
+      <w:pPr>
+        <w:shd w:val="clear" w:color="auto" w:fill="1D2630"/>
+        <w:tabs>
+          <w:tab w:val="left" w:pos="916"/>
+          <w:tab w:val="left" w:pos="1832"/>
+          <w:tab w:val="left" w:pos="2748"/>
+          <w:tab w:val="left" w:pos="3664"/>
+          <w:tab w:val="left" w:pos="4580"/>
+          <w:tab w:val="left" w:pos="5496"/>
+          <w:tab w:val="left" w:pos="6412"/>
+          <w:tab w:val="left" w:pos="7328"/>
+          <w:tab w:val="left" w:pos="8244"/>
+          <w:tab w:val="left" w:pos="9160"/>
+          <w:tab w:val="left" w:pos="10076"/>
+          <w:tab w:val="left" w:pos="10992"/>
+          <w:tab w:val="left" w:pos="11908"/>
+          <w:tab w:val="left" w:pos="12824"/>
+          <w:tab w:val="left" w:pos="13740"/>
+          <w:tab w:val="left" w:pos="14656"/>
+        </w:tabs>
+        <w:spacing w:after="0" w:line="240" w:lineRule="auto"/>
+        <w:rPr>
+          <w:rFonts w:ascii="Consolas" w:eastAsia="Times New Roman" w:hAnsi="Consolas" w:cs="Courier New"/>
+          <w:color w:val="FFFFFF"/>
+          <w:sz w:val="20"/>
+          <w:szCs w:val="20"/>
+        </w:rPr>
+      </w:pPr>
+      <w:r>
+        <w:rPr>
+          <w:rFonts w:ascii="Consolas" w:eastAsia="Times New Roman" w:hAnsi="Consolas" w:cs="Courier New"/>
+          <w:color w:val="FFFFFF"/>
+          <w:sz w:val="20"/>
+          <w:szCs w:val="20"/>
+        </w:rPr>
+        <w:t xml:space="preserve">    </w:t>
+      </w:r>
+      <w:r>
+        <w:rPr>
+          <w:rFonts w:ascii="Consolas" w:eastAsia="Times New Roman" w:hAnsi="Consolas" w:cs="Courier New"/>
+          <w:color w:val="CCCCCC"/>
+          <w:sz w:val="20"/>
+          <w:szCs w:val="20"/>
+        </w:rPr>
+        <w:t>}</w:t>
+      </w:r>
+    </w:p>
+    <w:p>
+      <w:pPr>
+        <w:shd w:val="clear" w:color="auto" w:fill="1D2630"/>
+        <w:tabs>
+          <w:tab w:val="left" w:pos="916"/>
+          <w:tab w:val="left" w:pos="1832"/>
+          <w:tab w:val="left" w:pos="2748"/>
+          <w:tab w:val="left" w:pos="3664"/>
+          <w:tab w:val="left" w:pos="4580"/>
+          <w:tab w:val="left" w:pos="5496"/>
+          <w:tab w:val="left" w:pos="6412"/>
+          <w:tab w:val="left" w:pos="7328"/>
+          <w:tab w:val="left" w:pos="8244"/>
+          <w:tab w:val="left" w:pos="9160"/>
+          <w:tab w:val="left" w:pos="10076"/>
+          <w:tab w:val="left" w:pos="10992"/>
+          <w:tab w:val="left" w:pos="11908"/>
+          <w:tab w:val="left" w:pos="12824"/>
+          <w:tab w:val="left" w:pos="13740"/>
+          <w:tab w:val="left" w:pos="14656"/>
+        </w:tabs>
+        <w:spacing w:after="0" w:line="240" w:lineRule="auto"/>
+        <w:rPr>
+          <w:rFonts w:ascii="Consolas" w:eastAsia="Times New Roman" w:hAnsi="Consolas" w:cs="Courier New"/>
+          <w:color w:val="FFFFFF"/>
+          <w:sz w:val="20"/>
+          <w:szCs w:val="20"/>
+        </w:rPr>
+      </w:pPr>
+      <w:r>
+        <w:rPr>
+          <w:rFonts w:ascii="Consolas" w:eastAsia="Times New Roman" w:hAnsi="Consolas" w:cs="Courier New"/>
+          <w:color w:val="CCCCCC"/>
+          <w:sz w:val="20"/>
+          <w:szCs w:val="20"/>
+        </w:rPr>
+        <w:t>}</w:t>
+      </w:r>
+    </w:p>
+    <w:p/>
+    <w:p/>
+    <w:p/>
+    <w:p>
+      <w:pPr>
+        <w:rPr>
+          <w:sz w:val="24"/>
+          <w:szCs w:val="24"/>
+        </w:rPr>
+      </w:pPr>
+      <w:r>
+        <w:rPr>
+          <w:sz w:val="24"/>
+          <w:szCs w:val="24"/>
+        </w:rPr>
+        <w:lastRenderedPageBreak/>
+        <w:t>Ajax</w:t>
+      </w:r>
+    </w:p>
+    <w:p>
+      <w:r>
+        <w:t xml:space="preserve">Asynchronous JavaScript </w:t>
+      </w:r>
+      <w:proofErr w:type="gramStart"/>
+      <w:r>
+        <w:t>And</w:t>
+      </w:r>
+      <w:proofErr w:type="gramEnd"/>
+      <w:r>
+        <w:t xml:space="preserve"> XML</w:t>
+      </w:r>
+    </w:p>
+    <w:p>
+      <w:r>
+        <w:t>Regularly used for client-server communication</w:t>
+      </w:r>
+    </w:p>
+    <w:p>
+      <w:r>
+        <w:t xml:space="preserve">Used for Single Page </w:t>
+      </w:r>
+      <w:proofErr w:type="gramStart"/>
+      <w:r>
+        <w:t>Applications(</w:t>
+      </w:r>
+      <w:proofErr w:type="gramEnd"/>
+      <w:r>
+        <w:t>SPA)</w:t>
+      </w:r>
+    </w:p>
+    <w:p/>
+    <w:p>
+      <w:r>
+        <w:t>FETCH API</w:t>
+      </w:r>
+    </w:p>
+    <w:p>
+      <w:pPr>
+        <w:shd w:val="clear" w:color="auto" w:fill="1D2630"/>
+        <w:tabs>
+          <w:tab w:val="left" w:pos="916"/>
+          <w:tab w:val="left" w:pos="1832"/>
+          <w:tab w:val="left" w:pos="2748"/>
+          <w:tab w:val="left" w:pos="3664"/>
+          <w:tab w:val="left" w:pos="4580"/>
+          <w:tab w:val="left" w:pos="5496"/>
+          <w:tab w:val="left" w:pos="6412"/>
+          <w:tab w:val="left" w:pos="7328"/>
+          <w:tab w:val="left" w:pos="8244"/>
+          <w:tab w:val="left" w:pos="9160"/>
+          <w:tab w:val="left" w:pos="10076"/>
+          <w:tab w:val="left" w:pos="10992"/>
+          <w:tab w:val="left" w:pos="11908"/>
+          <w:tab w:val="left" w:pos="12824"/>
+          <w:tab w:val="left" w:pos="13740"/>
+          <w:tab w:val="left" w:pos="14656"/>
+        </w:tabs>
+        <w:spacing w:after="0" w:line="240" w:lineRule="auto"/>
+        <w:rPr>
+          <w:rFonts w:ascii="Consolas" w:eastAsia="Times New Roman" w:hAnsi="Consolas" w:cs="Courier New"/>
+          <w:color w:val="FFFFFF"/>
+          <w:sz w:val="20"/>
+          <w:szCs w:val="20"/>
+        </w:rPr>
+      </w:pPr>
+      <w:r>
+        <w:rPr>
+          <w:rFonts w:ascii="Consolas" w:eastAsia="Times New Roman" w:hAnsi="Consolas" w:cs="Courier New"/>
+          <w:color w:val="9A86FD"/>
+          <w:sz w:val="20"/>
+          <w:szCs w:val="20"/>
+        </w:rPr>
+        <w:t>fetch</w:t>
+      </w:r>
+      <w:r>
+        <w:rPr>
+          <w:rFonts w:ascii="Consolas" w:eastAsia="Times New Roman" w:hAnsi="Consolas" w:cs="Courier New"/>
+          <w:color w:val="CCCCCC"/>
+          <w:sz w:val="20"/>
+          <w:szCs w:val="20"/>
+        </w:rPr>
+        <w:t>(</w:t>
+      </w:r>
+      <w:r>
+        <w:rPr>
+          <w:rFonts w:ascii="Consolas" w:eastAsia="Times New Roman" w:hAnsi="Consolas" w:cs="Courier New"/>
+          <w:color w:val="7EC699"/>
+          <w:sz w:val="20"/>
+          <w:szCs w:val="20"/>
+        </w:rPr>
+        <w:t>pokeapi.co/type/3</w:t>
+      </w:r>
+      <w:r>
+        <w:rPr>
+          <w:rFonts w:ascii="Consolas" w:eastAsia="Times New Roman" w:hAnsi="Consolas" w:cs="Courier New"/>
+          <w:color w:val="CCCCCC"/>
+          <w:sz w:val="20"/>
+          <w:szCs w:val="20"/>
+        </w:rPr>
+        <w:t>)</w:t>
+      </w:r>
+    </w:p>
+    <w:p>
+      <w:pPr>
+        <w:shd w:val="clear" w:color="auto" w:fill="1D2630"/>
+        <w:tabs>
+          <w:tab w:val="left" w:pos="916"/>
+          <w:tab w:val="left" w:pos="1832"/>
+          <w:tab w:val="left" w:pos="2748"/>
+          <w:tab w:val="left" w:pos="3664"/>
+          <w:tab w:val="left" w:pos="4580"/>
+          <w:tab w:val="left" w:pos="5496"/>
+          <w:tab w:val="left" w:pos="6412"/>
+          <w:tab w:val="left" w:pos="7328"/>
+          <w:tab w:val="left" w:pos="8244"/>
+          <w:tab w:val="left" w:pos="9160"/>
+          <w:tab w:val="left" w:pos="10076"/>
+          <w:tab w:val="left" w:pos="10992"/>
+          <w:tab w:val="left" w:pos="11908"/>
+          <w:tab w:val="left" w:pos="12824"/>
+          <w:tab w:val="left" w:pos="13740"/>
+          <w:tab w:val="left" w:pos="14656"/>
+        </w:tabs>
+        <w:spacing w:after="0" w:line="240" w:lineRule="auto"/>
+        <w:rPr>
+          <w:rFonts w:ascii="Consolas" w:eastAsia="Times New Roman" w:hAnsi="Consolas" w:cs="Courier New"/>
+          <w:color w:val="FFFFFF"/>
+          <w:sz w:val="20"/>
+          <w:szCs w:val="20"/>
+        </w:rPr>
+      </w:pPr>
+      <w:proofErr w:type="gramStart"/>
+      <w:r>
+        <w:rPr>
+          <w:rFonts w:ascii="Consolas" w:eastAsia="Times New Roman" w:hAnsi="Consolas" w:cs="Courier New"/>
+          <w:color w:val="CCCCCC"/>
+          <w:sz w:val="20"/>
+          <w:szCs w:val="20"/>
+        </w:rPr>
+        <w:t>.</w:t>
+      </w:r>
+      <w:r>
+        <w:rPr>
+          <w:rFonts w:ascii="Consolas" w:eastAsia="Times New Roman" w:hAnsi="Consolas" w:cs="Courier New"/>
+          <w:color w:val="9A86FD"/>
+          <w:sz w:val="20"/>
+          <w:szCs w:val="20"/>
+        </w:rPr>
+        <w:t>then</w:t>
+      </w:r>
+      <w:proofErr w:type="gramEnd"/>
+      <w:r>
+        <w:rPr>
+          <w:rFonts w:ascii="Consolas" w:eastAsia="Times New Roman" w:hAnsi="Consolas" w:cs="Courier New"/>
+          <w:color w:val="CCCCCC"/>
+          <w:sz w:val="20"/>
+          <w:szCs w:val="20"/>
+        </w:rPr>
+        <w:t>(</w:t>
+      </w:r>
+      <w:r>
+        <w:rPr>
+          <w:rFonts w:ascii="Consolas" w:eastAsia="Times New Roman" w:hAnsi="Consolas" w:cs="Courier New"/>
+          <w:color w:val="FFFFFF"/>
+          <w:sz w:val="20"/>
+          <w:szCs w:val="20"/>
+        </w:rPr>
+        <w:t xml:space="preserve"> </w:t>
+      </w:r>
+      <w:r>
+        <w:rPr>
+          <w:rFonts w:ascii="Consolas" w:eastAsia="Times New Roman" w:hAnsi="Consolas" w:cs="Courier New"/>
+          <w:color w:val="CCCCCC"/>
+          <w:sz w:val="20"/>
+          <w:szCs w:val="20"/>
+        </w:rPr>
+        <w:t>//</w:t>
+      </w:r>
+      <w:r>
+        <w:rPr>
+          <w:rFonts w:ascii="Consolas" w:eastAsia="Times New Roman" w:hAnsi="Consolas" w:cs="Courier New"/>
+          <w:color w:val="CCCCCC"/>
+          <w:sz w:val="20"/>
+          <w:szCs w:val="20"/>
+        </w:rPr>
+        <w:t xml:space="preserve">show all those </w:t>
+      </w:r>
+      <w:proofErr w:type="spellStart"/>
+      <w:r>
+        <w:rPr>
+          <w:rFonts w:ascii="Consolas" w:eastAsia="Times New Roman" w:hAnsi="Consolas" w:cs="Courier New"/>
+          <w:color w:val="CCCCCC"/>
+          <w:sz w:val="20"/>
+          <w:szCs w:val="20"/>
+        </w:rPr>
+        <w:t>pokemon</w:t>
+      </w:r>
+      <w:proofErr w:type="spellEnd"/>
+      <w:r>
+        <w:rPr>
+          <w:rFonts w:ascii="Consolas" w:eastAsia="Times New Roman" w:hAnsi="Consolas" w:cs="Courier New"/>
+          <w:color w:val="CCCCCC"/>
+          <w:sz w:val="20"/>
+          <w:szCs w:val="20"/>
+        </w:rPr>
+        <w:t>)</w:t>
+      </w:r>
+    </w:p>
+    <w:p>
+      <w:pPr>
+        <w:shd w:val="clear" w:color="auto" w:fill="1D2630"/>
+        <w:tabs>
+          <w:tab w:val="left" w:pos="916"/>
+          <w:tab w:val="left" w:pos="1832"/>
+          <w:tab w:val="left" w:pos="2748"/>
+          <w:tab w:val="left" w:pos="3664"/>
+          <w:tab w:val="left" w:pos="4580"/>
+          <w:tab w:val="left" w:pos="5496"/>
+          <w:tab w:val="left" w:pos="6412"/>
+          <w:tab w:val="left" w:pos="7328"/>
+          <w:tab w:val="left" w:pos="8244"/>
+          <w:tab w:val="left" w:pos="9160"/>
+          <w:tab w:val="left" w:pos="10076"/>
+          <w:tab w:val="left" w:pos="10992"/>
+          <w:tab w:val="left" w:pos="11908"/>
+          <w:tab w:val="left" w:pos="12824"/>
+          <w:tab w:val="left" w:pos="13740"/>
+          <w:tab w:val="left" w:pos="14656"/>
+        </w:tabs>
+        <w:spacing w:after="0" w:line="240" w:lineRule="auto"/>
+        <w:rPr>
+          <w:rFonts w:ascii="Consolas" w:eastAsia="Times New Roman" w:hAnsi="Consolas" w:cs="Courier New"/>
+          <w:color w:val="FFFFFF"/>
+          <w:sz w:val="20"/>
+          <w:szCs w:val="20"/>
+        </w:rPr>
+      </w:pPr>
+      <w:proofErr w:type="gramStart"/>
+      <w:r>
+        <w:rPr>
+          <w:rFonts w:ascii="Consolas" w:eastAsia="Times New Roman" w:hAnsi="Consolas" w:cs="Courier New"/>
+          <w:color w:val="CCCCCC"/>
+          <w:sz w:val="20"/>
+          <w:szCs w:val="20"/>
+        </w:rPr>
+        <w:t>.</w:t>
+      </w:r>
+      <w:r>
+        <w:rPr>
+          <w:rFonts w:ascii="Consolas" w:eastAsia="Times New Roman" w:hAnsi="Consolas" w:cs="Courier New"/>
+          <w:color w:val="CC99CD"/>
+          <w:sz w:val="20"/>
+          <w:szCs w:val="20"/>
+        </w:rPr>
+        <w:t>catch</w:t>
+      </w:r>
+      <w:proofErr w:type="gramEnd"/>
+      <w:r>
+        <w:rPr>
+          <w:rFonts w:ascii="Consolas" w:eastAsia="Times New Roman" w:hAnsi="Consolas" w:cs="Courier New"/>
+          <w:color w:val="CCCCCC"/>
+          <w:sz w:val="20"/>
+          <w:szCs w:val="20"/>
+        </w:rPr>
+        <w:t>(</w:t>
+      </w:r>
+      <w:r>
+        <w:rPr>
+          <w:rFonts w:ascii="Consolas" w:eastAsia="Times New Roman" w:hAnsi="Consolas" w:cs="Courier New"/>
+          <w:color w:val="FFFFFF"/>
+          <w:sz w:val="20"/>
+          <w:szCs w:val="20"/>
+        </w:rPr>
+        <w:t xml:space="preserve"> </w:t>
+      </w:r>
+      <w:r>
+        <w:rPr>
+          <w:rFonts w:ascii="Consolas" w:eastAsia="Times New Roman" w:hAnsi="Consolas" w:cs="Courier New"/>
+          <w:color w:val="CCCCCC"/>
+          <w:sz w:val="20"/>
+          <w:szCs w:val="20"/>
+        </w:rPr>
+        <w:t>// code that runs if the server returns an error )</w:t>
+      </w:r>
+    </w:p>
+    <w:p>
       <w:bookmarkStart w:id="0" w:name="_GoBack"/>
       <w:bookmarkEnd w:id="0"/>
-      <w:r>
-        <w:t>fined, even within themselves</w:t>
-      </w:r>
-    </w:p>
-    <w:p>
-      <w:pPr>
-        <w:rPr>
-          <w:color w:val="FFFFFF"/>
-        </w:rPr>
-      </w:pPr>
-      <w:r>
-        <w:lastRenderedPageBreak/>
-        <w:t>function</w:t>
-      </w:r>
-      <w:r>
-        <w:rPr>
-          <w:color w:val="FFFFFF"/>
+    </w:p>
+    <w:p>
+      <w:r>
+        <w:t>Response</w:t>
+      </w:r>
+    </w:p>
+    <w:p>
+      <w:r>
+        <w:t xml:space="preserve">The actual response for the browser or </w:t>
+      </w:r>
+      <w:proofErr w:type="spellStart"/>
+      <w:r>
+        <w:t>api</w:t>
+      </w:r>
+      <w:proofErr w:type="spellEnd"/>
+    </w:p>
+    <w:p>
+      <w:pPr>
+        <w:shd w:val="clear" w:color="auto" w:fill="1D2630"/>
+        <w:tabs>
+          <w:tab w:val="left" w:pos="916"/>
+          <w:tab w:val="left" w:pos="1832"/>
+          <w:tab w:val="left" w:pos="2748"/>
+          <w:tab w:val="left" w:pos="3664"/>
+          <w:tab w:val="left" w:pos="4580"/>
+          <w:tab w:val="left" w:pos="5496"/>
+          <w:tab w:val="left" w:pos="6412"/>
+          <w:tab w:val="left" w:pos="7328"/>
+          <w:tab w:val="left" w:pos="8244"/>
+          <w:tab w:val="left" w:pos="9160"/>
+          <w:tab w:val="left" w:pos="10076"/>
+          <w:tab w:val="left" w:pos="10992"/>
+          <w:tab w:val="left" w:pos="11908"/>
+          <w:tab w:val="left" w:pos="12824"/>
+          <w:tab w:val="left" w:pos="13740"/>
+          <w:tab w:val="left" w:pos="14656"/>
+        </w:tabs>
+        <w:spacing w:after="0" w:line="240" w:lineRule="auto"/>
+        <w:rPr>
+          <w:rFonts w:ascii="Consolas" w:eastAsia="Times New Roman" w:hAnsi="Consolas" w:cs="Courier New"/>
+          <w:color w:val="FFFFFF"/>
+          <w:sz w:val="20"/>
+          <w:szCs w:val="20"/>
+        </w:rPr>
+      </w:pPr>
+      <w:r>
+        <w:rPr>
+          <w:rFonts w:ascii="Consolas" w:eastAsia="Times New Roman" w:hAnsi="Consolas" w:cs="Courier New"/>
+          <w:color w:val="9A86FD"/>
+          <w:sz w:val="20"/>
+          <w:szCs w:val="20"/>
+        </w:rPr>
+        <w:t>fetch</w:t>
+      </w:r>
+      <w:r>
+        <w:rPr>
+          <w:rFonts w:ascii="Consolas" w:eastAsia="Times New Roman" w:hAnsi="Consolas" w:cs="Courier New"/>
+          <w:color w:val="CCCCCC"/>
+          <w:sz w:val="20"/>
+          <w:szCs w:val="20"/>
+        </w:rPr>
+        <w:t>(</w:t>
+      </w:r>
+      <w:proofErr w:type="spellStart"/>
+      <w:r>
+        <w:rPr>
+          <w:rFonts w:ascii="Consolas" w:eastAsia="Times New Roman" w:hAnsi="Consolas" w:cs="Courier New"/>
+          <w:color w:val="FFFFFF"/>
+          <w:sz w:val="20"/>
+          <w:szCs w:val="20"/>
+        </w:rPr>
+        <w:t>url</w:t>
+      </w:r>
+      <w:proofErr w:type="spellEnd"/>
+      <w:r>
+        <w:rPr>
+          <w:rFonts w:ascii="Consolas" w:eastAsia="Times New Roman" w:hAnsi="Consolas" w:cs="Courier New"/>
+          <w:color w:val="CCCCCC"/>
+          <w:sz w:val="20"/>
+          <w:szCs w:val="20"/>
+        </w:rPr>
+        <w:t>)</w:t>
+      </w:r>
+    </w:p>
+    <w:p>
+      <w:pPr>
+        <w:shd w:val="clear" w:color="auto" w:fill="1D2630"/>
+        <w:tabs>
+          <w:tab w:val="left" w:pos="916"/>
+          <w:tab w:val="left" w:pos="1832"/>
+          <w:tab w:val="left" w:pos="2748"/>
+          <w:tab w:val="left" w:pos="3664"/>
+          <w:tab w:val="left" w:pos="4580"/>
+          <w:tab w:val="left" w:pos="5496"/>
+          <w:tab w:val="left" w:pos="6412"/>
+          <w:tab w:val="left" w:pos="7328"/>
+          <w:tab w:val="left" w:pos="8244"/>
+          <w:tab w:val="left" w:pos="9160"/>
+          <w:tab w:val="left" w:pos="10076"/>
+          <w:tab w:val="left" w:pos="10992"/>
+          <w:tab w:val="left" w:pos="11908"/>
+          <w:tab w:val="left" w:pos="12824"/>
+          <w:tab w:val="left" w:pos="13740"/>
+          <w:tab w:val="left" w:pos="14656"/>
+        </w:tabs>
+        <w:spacing w:after="0" w:line="240" w:lineRule="auto"/>
+        <w:rPr>
+          <w:rFonts w:ascii="Consolas" w:eastAsia="Times New Roman" w:hAnsi="Consolas" w:cs="Courier New"/>
+          <w:color w:val="FFFFFF"/>
+          <w:sz w:val="20"/>
+          <w:szCs w:val="20"/>
+        </w:rPr>
+      </w:pPr>
+      <w:proofErr w:type="gramStart"/>
+      <w:r>
+        <w:rPr>
+          <w:rFonts w:ascii="Consolas" w:eastAsia="Times New Roman" w:hAnsi="Consolas" w:cs="Courier New"/>
+          <w:color w:val="CCCCCC"/>
+          <w:sz w:val="20"/>
+          <w:szCs w:val="20"/>
+        </w:rPr>
+        <w:t>.</w:t>
+      </w:r>
+      <w:r>
+        <w:rPr>
+          <w:rFonts w:ascii="Consolas" w:eastAsia="Times New Roman" w:hAnsi="Consolas" w:cs="Courier New"/>
+          <w:color w:val="9A86FD"/>
+          <w:sz w:val="20"/>
+          <w:szCs w:val="20"/>
+        </w:rPr>
+        <w:t>then</w:t>
+      </w:r>
+      <w:proofErr w:type="gramEnd"/>
+      <w:r>
+        <w:rPr>
+          <w:rFonts w:ascii="Consolas" w:eastAsia="Times New Roman" w:hAnsi="Consolas" w:cs="Courier New"/>
+          <w:color w:val="CCCCCC"/>
+          <w:sz w:val="20"/>
+          <w:szCs w:val="20"/>
+        </w:rPr>
+        <w:t>((</w:t>
+      </w:r>
+      <w:r>
+        <w:rPr>
+          <w:rFonts w:ascii="Consolas" w:eastAsia="Times New Roman" w:hAnsi="Consolas" w:cs="Courier New"/>
+          <w:color w:val="FFFFFF"/>
+          <w:sz w:val="20"/>
+          <w:szCs w:val="20"/>
+        </w:rPr>
+        <w:t>response</w:t>
+      </w:r>
+      <w:r>
+        <w:rPr>
+          <w:rFonts w:ascii="Consolas" w:eastAsia="Times New Roman" w:hAnsi="Consolas" w:cs="Courier New"/>
+          <w:color w:val="CCCCCC"/>
+          <w:sz w:val="20"/>
+          <w:szCs w:val="20"/>
+        </w:rPr>
+        <w:t>)</w:t>
+      </w:r>
+      <w:r>
+        <w:rPr>
+          <w:rFonts w:ascii="Consolas" w:eastAsia="Times New Roman" w:hAnsi="Consolas" w:cs="Courier New"/>
+          <w:color w:val="FFFFFF"/>
+          <w:sz w:val="20"/>
+          <w:szCs w:val="20"/>
         </w:rPr>
         <w:t xml:space="preserve"> </w:t>
       </w:r>
+      <w:r>
+        <w:rPr>
+          <w:rFonts w:ascii="Consolas" w:eastAsia="Times New Roman" w:hAnsi="Consolas" w:cs="Courier New"/>
+          <w:color w:val="67CDCC"/>
+          <w:sz w:val="20"/>
+          <w:szCs w:val="20"/>
+        </w:rPr>
+        <w:t>=&gt;</w:t>
+      </w:r>
+      <w:r>
+        <w:rPr>
+          <w:rFonts w:ascii="Consolas" w:eastAsia="Times New Roman" w:hAnsi="Consolas" w:cs="Courier New"/>
+          <w:color w:val="FFFFFF"/>
+          <w:sz w:val="20"/>
+          <w:szCs w:val="20"/>
+        </w:rPr>
+        <w:t xml:space="preserve"> </w:t>
+      </w:r>
+      <w:r>
+        <w:rPr>
+          <w:rFonts w:ascii="Consolas" w:eastAsia="Times New Roman" w:hAnsi="Consolas" w:cs="Courier New"/>
+          <w:color w:val="CCCCCC"/>
+          <w:sz w:val="20"/>
+          <w:szCs w:val="20"/>
+        </w:rPr>
+        <w:t>{</w:t>
+      </w:r>
+    </w:p>
+    <w:p>
+      <w:pPr>
+        <w:shd w:val="clear" w:color="auto" w:fill="1D2630"/>
+        <w:tabs>
+          <w:tab w:val="left" w:pos="916"/>
+          <w:tab w:val="left" w:pos="1832"/>
+          <w:tab w:val="left" w:pos="2748"/>
+          <w:tab w:val="left" w:pos="3664"/>
+          <w:tab w:val="left" w:pos="4580"/>
+          <w:tab w:val="left" w:pos="5496"/>
+          <w:tab w:val="left" w:pos="6412"/>
+          <w:tab w:val="left" w:pos="7328"/>
+          <w:tab w:val="left" w:pos="8244"/>
+          <w:tab w:val="left" w:pos="9160"/>
+          <w:tab w:val="left" w:pos="10076"/>
+          <w:tab w:val="left" w:pos="10992"/>
+          <w:tab w:val="left" w:pos="11908"/>
+          <w:tab w:val="left" w:pos="12824"/>
+          <w:tab w:val="left" w:pos="13740"/>
+          <w:tab w:val="left" w:pos="14656"/>
+        </w:tabs>
+        <w:spacing w:after="0" w:line="240" w:lineRule="auto"/>
+        <w:rPr>
+          <w:rFonts w:ascii="Consolas" w:eastAsia="Times New Roman" w:hAnsi="Consolas" w:cs="Courier New"/>
+          <w:color w:val="FFFFFF"/>
+          <w:sz w:val="20"/>
+          <w:szCs w:val="20"/>
+        </w:rPr>
+      </w:pPr>
+      <w:r>
+        <w:rPr>
+          <w:rFonts w:ascii="Consolas" w:eastAsia="Times New Roman" w:hAnsi="Consolas" w:cs="Courier New"/>
+          <w:color w:val="FFFFFF"/>
+          <w:sz w:val="20"/>
+          <w:szCs w:val="20"/>
+        </w:rPr>
+        <w:t xml:space="preserve">    </w:t>
+      </w:r>
+      <w:r>
+        <w:rPr>
+          <w:rFonts w:ascii="Consolas" w:eastAsia="Times New Roman" w:hAnsi="Consolas" w:cs="Courier New"/>
+          <w:color w:val="CC99CD"/>
+          <w:sz w:val="20"/>
+          <w:szCs w:val="20"/>
+        </w:rPr>
+        <w:t>if</w:t>
+      </w:r>
+      <w:r>
+        <w:rPr>
+          <w:rFonts w:ascii="Consolas" w:eastAsia="Times New Roman" w:hAnsi="Consolas" w:cs="Courier New"/>
+          <w:color w:val="CCCCCC"/>
+          <w:sz w:val="20"/>
+          <w:szCs w:val="20"/>
+        </w:rPr>
+        <w:t>(</w:t>
+      </w:r>
+      <w:proofErr w:type="spellStart"/>
       <w:proofErr w:type="gramStart"/>
       <w:r>
         <w:rPr>
+          <w:rFonts w:ascii="Consolas" w:eastAsia="Times New Roman" w:hAnsi="Consolas" w:cs="Courier New"/>
+          <w:color w:val="FFFFFF"/>
+          <w:sz w:val="20"/>
+          <w:szCs w:val="20"/>
+        </w:rPr>
+        <w:t>response</w:t>
+      </w:r>
+      <w:r>
+        <w:rPr>
+          <w:rFonts w:ascii="Consolas" w:eastAsia="Times New Roman" w:hAnsi="Consolas" w:cs="Courier New"/>
+          <w:color w:val="CCCCCC"/>
+          <w:sz w:val="20"/>
+          <w:szCs w:val="20"/>
+        </w:rPr>
+        <w:t>.</w:t>
+      </w:r>
+      <w:r>
+        <w:rPr>
+          <w:rFonts w:ascii="Consolas" w:eastAsia="Times New Roman" w:hAnsi="Consolas" w:cs="Courier New"/>
+          <w:color w:val="FFFFFF"/>
+          <w:sz w:val="20"/>
+          <w:szCs w:val="20"/>
+        </w:rPr>
+        <w:t>ok</w:t>
+      </w:r>
+      <w:proofErr w:type="spellEnd"/>
+      <w:proofErr w:type="gramEnd"/>
+      <w:r>
+        <w:rPr>
+          <w:rFonts w:ascii="Consolas" w:eastAsia="Times New Roman" w:hAnsi="Consolas" w:cs="Courier New"/>
+          <w:color w:val="CCCCCC"/>
+          <w:sz w:val="20"/>
+          <w:szCs w:val="20"/>
+        </w:rPr>
+        <w:t>)</w:t>
+      </w:r>
+      <w:r>
+        <w:rPr>
+          <w:rFonts w:ascii="Consolas" w:eastAsia="Times New Roman" w:hAnsi="Consolas" w:cs="Courier New"/>
+          <w:color w:val="FFFFFF"/>
+          <w:sz w:val="20"/>
+          <w:szCs w:val="20"/>
+        </w:rPr>
+        <w:t xml:space="preserve"> </w:t>
+      </w:r>
+      <w:r>
+        <w:rPr>
+          <w:rFonts w:ascii="Consolas" w:eastAsia="Times New Roman" w:hAnsi="Consolas" w:cs="Courier New"/>
+          <w:color w:val="CCCCCC"/>
+          <w:sz w:val="20"/>
+          <w:szCs w:val="20"/>
+        </w:rPr>
+        <w:t>{</w:t>
+      </w:r>
+    </w:p>
+    <w:p>
+      <w:pPr>
+        <w:shd w:val="clear" w:color="auto" w:fill="1D2630"/>
+        <w:tabs>
+          <w:tab w:val="left" w:pos="916"/>
+          <w:tab w:val="left" w:pos="1832"/>
+          <w:tab w:val="left" w:pos="2748"/>
+          <w:tab w:val="left" w:pos="3664"/>
+          <w:tab w:val="left" w:pos="4580"/>
+          <w:tab w:val="left" w:pos="5496"/>
+          <w:tab w:val="left" w:pos="6412"/>
+          <w:tab w:val="left" w:pos="7328"/>
+          <w:tab w:val="left" w:pos="8244"/>
+          <w:tab w:val="left" w:pos="9160"/>
+          <w:tab w:val="left" w:pos="10076"/>
+          <w:tab w:val="left" w:pos="10992"/>
+          <w:tab w:val="left" w:pos="11908"/>
+          <w:tab w:val="left" w:pos="12824"/>
+          <w:tab w:val="left" w:pos="13740"/>
+          <w:tab w:val="left" w:pos="14656"/>
+        </w:tabs>
+        <w:spacing w:after="0" w:line="240" w:lineRule="auto"/>
+        <w:rPr>
+          <w:rFonts w:ascii="Consolas" w:eastAsia="Times New Roman" w:hAnsi="Consolas" w:cs="Courier New"/>
+          <w:color w:val="FFFFFF"/>
+          <w:sz w:val="20"/>
+          <w:szCs w:val="20"/>
+        </w:rPr>
+      </w:pPr>
+      <w:r>
+        <w:rPr>
+          <w:rFonts w:ascii="Consolas" w:eastAsia="Times New Roman" w:hAnsi="Consolas" w:cs="Courier New"/>
+          <w:color w:val="FFFFFF"/>
+          <w:sz w:val="20"/>
+          <w:szCs w:val="20"/>
+        </w:rPr>
+        <w:t xml:space="preserve">        </w:t>
+      </w:r>
+      <w:r>
+        <w:rPr>
+          <w:rFonts w:ascii="Consolas" w:eastAsia="Times New Roman" w:hAnsi="Consolas" w:cs="Courier New"/>
+          <w:color w:val="CC99CD"/>
+          <w:sz w:val="20"/>
+          <w:szCs w:val="20"/>
+        </w:rPr>
+        <w:t>return</w:t>
+      </w:r>
+      <w:r>
+        <w:rPr>
+          <w:rFonts w:ascii="Consolas" w:eastAsia="Times New Roman" w:hAnsi="Consolas" w:cs="Courier New"/>
+          <w:color w:val="FFFFFF"/>
+          <w:sz w:val="20"/>
+          <w:szCs w:val="20"/>
+        </w:rPr>
+        <w:t xml:space="preserve"> response</w:t>
+      </w:r>
+      <w:r>
+        <w:rPr>
+          <w:rFonts w:ascii="Consolas" w:eastAsia="Times New Roman" w:hAnsi="Consolas" w:cs="Courier New"/>
+          <w:color w:val="CCCCCC"/>
+          <w:sz w:val="20"/>
+          <w:szCs w:val="20"/>
+        </w:rPr>
+        <w:t>;</w:t>
+      </w:r>
+    </w:p>
+    <w:p>
+      <w:pPr>
+        <w:shd w:val="clear" w:color="auto" w:fill="1D2630"/>
+        <w:tabs>
+          <w:tab w:val="left" w:pos="916"/>
+          <w:tab w:val="left" w:pos="1832"/>
+          <w:tab w:val="left" w:pos="2748"/>
+          <w:tab w:val="left" w:pos="3664"/>
+          <w:tab w:val="left" w:pos="4580"/>
+          <w:tab w:val="left" w:pos="5496"/>
+          <w:tab w:val="left" w:pos="6412"/>
+          <w:tab w:val="left" w:pos="7328"/>
+          <w:tab w:val="left" w:pos="8244"/>
+          <w:tab w:val="left" w:pos="9160"/>
+          <w:tab w:val="left" w:pos="10076"/>
+          <w:tab w:val="left" w:pos="10992"/>
+          <w:tab w:val="left" w:pos="11908"/>
+          <w:tab w:val="left" w:pos="12824"/>
+          <w:tab w:val="left" w:pos="13740"/>
+          <w:tab w:val="left" w:pos="14656"/>
+        </w:tabs>
+        <w:spacing w:after="0" w:line="240" w:lineRule="auto"/>
+        <w:rPr>
+          <w:rFonts w:ascii="Consolas" w:eastAsia="Times New Roman" w:hAnsi="Consolas" w:cs="Courier New"/>
+          <w:color w:val="FFFFFF"/>
+          <w:sz w:val="20"/>
+          <w:szCs w:val="20"/>
+        </w:rPr>
+      </w:pPr>
+      <w:r>
+        <w:rPr>
+          <w:rFonts w:ascii="Consolas" w:eastAsia="Times New Roman" w:hAnsi="Consolas" w:cs="Courier New"/>
+          <w:color w:val="FFFFFF"/>
+          <w:sz w:val="20"/>
+          <w:szCs w:val="20"/>
+        </w:rPr>
+        <w:t xml:space="preserve">    </w:t>
+      </w:r>
+      <w:r>
+        <w:rPr>
+          <w:rFonts w:ascii="Consolas" w:eastAsia="Times New Roman" w:hAnsi="Consolas" w:cs="Courier New"/>
+          <w:color w:val="CCCCCC"/>
+          <w:sz w:val="20"/>
+          <w:szCs w:val="20"/>
+        </w:rPr>
+        <w:t>}</w:t>
+      </w:r>
+    </w:p>
+    <w:p>
+      <w:pPr>
+        <w:shd w:val="clear" w:color="auto" w:fill="1D2630"/>
+        <w:tabs>
+          <w:tab w:val="left" w:pos="916"/>
+          <w:tab w:val="left" w:pos="1832"/>
+          <w:tab w:val="left" w:pos="2748"/>
+          <w:tab w:val="left" w:pos="3664"/>
+          <w:tab w:val="left" w:pos="4580"/>
+          <w:tab w:val="left" w:pos="5496"/>
+          <w:tab w:val="left" w:pos="6412"/>
+          <w:tab w:val="left" w:pos="7328"/>
+          <w:tab w:val="left" w:pos="8244"/>
+          <w:tab w:val="left" w:pos="9160"/>
+          <w:tab w:val="left" w:pos="10076"/>
+          <w:tab w:val="left" w:pos="10992"/>
+          <w:tab w:val="left" w:pos="11908"/>
+          <w:tab w:val="left" w:pos="12824"/>
+          <w:tab w:val="left" w:pos="13740"/>
+          <w:tab w:val="left" w:pos="14656"/>
+        </w:tabs>
+        <w:spacing w:after="0" w:line="240" w:lineRule="auto"/>
+        <w:rPr>
+          <w:rFonts w:ascii="Consolas" w:eastAsia="Times New Roman" w:hAnsi="Consolas" w:cs="Courier New"/>
+          <w:color w:val="FFFFFF"/>
+          <w:sz w:val="20"/>
+          <w:szCs w:val="20"/>
+        </w:rPr>
+      </w:pPr>
+      <w:r>
+        <w:rPr>
+          <w:rFonts w:ascii="Consolas" w:eastAsia="Times New Roman" w:hAnsi="Consolas" w:cs="Courier New"/>
+          <w:color w:val="FFFFFF"/>
+          <w:sz w:val="20"/>
+          <w:szCs w:val="20"/>
+        </w:rPr>
+        <w:t xml:space="preserve">    </w:t>
+      </w:r>
+      <w:r>
+        <w:rPr>
+          <w:rFonts w:ascii="Consolas" w:eastAsia="Times New Roman" w:hAnsi="Consolas" w:cs="Courier New"/>
+          <w:color w:val="CC99CD"/>
+          <w:sz w:val="20"/>
+          <w:szCs w:val="20"/>
+        </w:rPr>
+        <w:t>throw</w:t>
+      </w:r>
+      <w:r>
+        <w:rPr>
+          <w:rFonts w:ascii="Consolas" w:eastAsia="Times New Roman" w:hAnsi="Consolas" w:cs="Courier New"/>
+          <w:color w:val="FFFFFF"/>
+          <w:sz w:val="20"/>
+          <w:szCs w:val="20"/>
+        </w:rPr>
+        <w:t xml:space="preserve"> </w:t>
+      </w:r>
+      <w:r>
+        <w:rPr>
+          <w:rFonts w:ascii="Consolas" w:eastAsia="Times New Roman" w:hAnsi="Consolas" w:cs="Courier New"/>
           <w:color w:val="9A86FD"/>
-        </w:rPr>
-        <w:t>party</w:t>
-      </w:r>
-      <w:r>
-        <w:rPr>
-          <w:color w:val="CCCCCC"/>
+          <w:sz w:val="20"/>
+          <w:szCs w:val="20"/>
+        </w:rPr>
+        <w:t>Error</w:t>
+      </w:r>
+      <w:r>
+        <w:rPr>
+          <w:rFonts w:ascii="Consolas" w:eastAsia="Times New Roman" w:hAnsi="Consolas" w:cs="Courier New"/>
+          <w:color w:val="CCCCCC"/>
+          <w:sz w:val="20"/>
+          <w:szCs w:val="20"/>
         </w:rPr>
         <w:t>(</w:t>
       </w:r>
+      <w:proofErr w:type="spellStart"/>
+      <w:proofErr w:type="gramStart"/>
+      <w:r>
+        <w:rPr>
+          <w:rFonts w:ascii="Consolas" w:eastAsia="Times New Roman" w:hAnsi="Consolas" w:cs="Courier New"/>
+          <w:color w:val="FFFFFF"/>
+          <w:sz w:val="20"/>
+          <w:szCs w:val="20"/>
+        </w:rPr>
+        <w:t>response</w:t>
+      </w:r>
+      <w:r>
+        <w:rPr>
+          <w:rFonts w:ascii="Consolas" w:eastAsia="Times New Roman" w:hAnsi="Consolas" w:cs="Courier New"/>
+          <w:color w:val="CCCCCC"/>
+          <w:sz w:val="20"/>
+          <w:szCs w:val="20"/>
+        </w:rPr>
+        <w:t>.</w:t>
+      </w:r>
+      <w:r>
+        <w:rPr>
+          <w:rFonts w:ascii="Consolas" w:eastAsia="Times New Roman" w:hAnsi="Consolas" w:cs="Courier New"/>
+          <w:color w:val="FFFFFF"/>
+          <w:sz w:val="20"/>
+          <w:szCs w:val="20"/>
+        </w:rPr>
+        <w:t>statusText</w:t>
+      </w:r>
+      <w:proofErr w:type="spellEnd"/>
       <w:proofErr w:type="gramEnd"/>
       <w:r>
         <w:rPr>
-          <w:color w:val="CCCCCC"/>
-        </w:rPr>
-        <w:t>){</w:t>
-      </w:r>
-    </w:p>
-    <w:p>
-      <w:pPr>
-        <w:rPr>
-          <w:color w:val="FFFFFF"/>
-        </w:rPr>
-      </w:pPr>
-      <w:r>
-        <w:rPr>
-          <w:color w:val="FFFFFF"/>
-        </w:rPr>
-        <w:t xml:space="preserve">    </w:t>
-      </w:r>
+          <w:rFonts w:ascii="Consolas" w:eastAsia="Times New Roman" w:hAnsi="Consolas" w:cs="Courier New"/>
+          <w:color w:val="CCCCCC"/>
+          <w:sz w:val="20"/>
+          <w:szCs w:val="20"/>
+        </w:rPr>
+        <w:t>);</w:t>
+      </w:r>
+    </w:p>
+    <w:p>
+      <w:pPr>
+        <w:shd w:val="clear" w:color="auto" w:fill="1D2630"/>
+        <w:tabs>
+          <w:tab w:val="left" w:pos="916"/>
+          <w:tab w:val="left" w:pos="1832"/>
+          <w:tab w:val="left" w:pos="2748"/>
+          <w:tab w:val="left" w:pos="3664"/>
+          <w:tab w:val="left" w:pos="4580"/>
+          <w:tab w:val="left" w:pos="5496"/>
+          <w:tab w:val="left" w:pos="6412"/>
+          <w:tab w:val="left" w:pos="7328"/>
+          <w:tab w:val="left" w:pos="8244"/>
+          <w:tab w:val="left" w:pos="9160"/>
+          <w:tab w:val="left" w:pos="10076"/>
+          <w:tab w:val="left" w:pos="10992"/>
+          <w:tab w:val="left" w:pos="11908"/>
+          <w:tab w:val="left" w:pos="12824"/>
+          <w:tab w:val="left" w:pos="13740"/>
+          <w:tab w:val="left" w:pos="14656"/>
+        </w:tabs>
+        <w:spacing w:after="0" w:line="240" w:lineRule="auto"/>
+        <w:rPr>
+          <w:rFonts w:ascii="Consolas" w:eastAsia="Times New Roman" w:hAnsi="Consolas" w:cs="Courier New"/>
+          <w:color w:val="FFFFFF"/>
+          <w:sz w:val="20"/>
+          <w:szCs w:val="20"/>
+        </w:rPr>
+      </w:pPr>
+      <w:r>
+        <w:rPr>
+          <w:rFonts w:ascii="Consolas" w:eastAsia="Times New Roman" w:hAnsi="Consolas" w:cs="Courier New"/>
+          <w:color w:val="CCCCCC"/>
+          <w:sz w:val="20"/>
+          <w:szCs w:val="20"/>
+        </w:rPr>
+        <w:t>})</w:t>
+      </w:r>
+    </w:p>
+    <w:p>
+      <w:pPr>
+        <w:shd w:val="clear" w:color="auto" w:fill="1D2630"/>
+        <w:tabs>
+          <w:tab w:val="left" w:pos="916"/>
+          <w:tab w:val="left" w:pos="1832"/>
+          <w:tab w:val="left" w:pos="2748"/>
+          <w:tab w:val="left" w:pos="3664"/>
+          <w:tab w:val="left" w:pos="4580"/>
+          <w:tab w:val="left" w:pos="5496"/>
+          <w:tab w:val="left" w:pos="6412"/>
+          <w:tab w:val="left" w:pos="7328"/>
+          <w:tab w:val="left" w:pos="8244"/>
+          <w:tab w:val="left" w:pos="9160"/>
+          <w:tab w:val="left" w:pos="10076"/>
+          <w:tab w:val="left" w:pos="10992"/>
+          <w:tab w:val="left" w:pos="11908"/>
+          <w:tab w:val="left" w:pos="12824"/>
+          <w:tab w:val="left" w:pos="13740"/>
+          <w:tab w:val="left" w:pos="14656"/>
+        </w:tabs>
+        <w:spacing w:after="0" w:line="240" w:lineRule="auto"/>
+        <w:rPr>
+          <w:rFonts w:ascii="Consolas" w:eastAsia="Times New Roman" w:hAnsi="Consolas" w:cs="Courier New"/>
+          <w:color w:val="FFFFFF"/>
+          <w:sz w:val="20"/>
+          <w:szCs w:val="20"/>
+        </w:rPr>
+      </w:pPr>
       <w:proofErr w:type="gramStart"/>
       <w:r>
         <w:rPr>
-          <w:color w:val="FFFFFF"/>
-        </w:rPr>
-        <w:t>console</w:t>
-      </w:r>
-      <w:r>
-        <w:rPr>
-          <w:color w:val="CCCCCC"/>
+          <w:rFonts w:ascii="Consolas" w:eastAsia="Times New Roman" w:hAnsi="Consolas" w:cs="Courier New"/>
+          <w:color w:val="CCCCCC"/>
+          <w:sz w:val="20"/>
+          <w:szCs w:val="20"/>
         </w:rPr>
         <w:t>.</w:t>
       </w:r>
       <w:r>
         <w:rPr>
+          <w:rFonts w:ascii="Consolas" w:eastAsia="Times New Roman" w:hAnsi="Consolas" w:cs="Courier New"/>
           <w:color w:val="9A86FD"/>
+          <w:sz w:val="20"/>
+          <w:szCs w:val="20"/>
+        </w:rPr>
+        <w:t>then</w:t>
+      </w:r>
+      <w:proofErr w:type="gramEnd"/>
+      <w:r>
+        <w:rPr>
+          <w:rFonts w:ascii="Consolas" w:eastAsia="Times New Roman" w:hAnsi="Consolas" w:cs="Courier New"/>
+          <w:color w:val="CCCCCC"/>
+          <w:sz w:val="20"/>
+          <w:szCs w:val="20"/>
+        </w:rPr>
+        <w:t>(</w:t>
+      </w:r>
+      <w:r>
+        <w:rPr>
+          <w:rFonts w:ascii="Consolas" w:eastAsia="Times New Roman" w:hAnsi="Consolas" w:cs="Courier New"/>
+          <w:color w:val="FFFFFF"/>
+          <w:sz w:val="20"/>
+          <w:szCs w:val="20"/>
+        </w:rPr>
+        <w:t xml:space="preserve"> response </w:t>
+      </w:r>
+      <w:r>
+        <w:rPr>
+          <w:rFonts w:ascii="Consolas" w:eastAsia="Times New Roman" w:hAnsi="Consolas" w:cs="Courier New"/>
+          <w:color w:val="67CDCC"/>
+          <w:sz w:val="20"/>
+          <w:szCs w:val="20"/>
+        </w:rPr>
+        <w:t>=&gt;</w:t>
+      </w:r>
+      <w:r>
+        <w:rPr>
+          <w:rFonts w:ascii="Consolas" w:eastAsia="Times New Roman" w:hAnsi="Consolas" w:cs="Courier New"/>
+          <w:color w:val="FFFFFF"/>
+          <w:sz w:val="20"/>
+          <w:szCs w:val="20"/>
+        </w:rPr>
+        <w:t xml:space="preserve"> </w:t>
+      </w:r>
+      <w:r>
+        <w:rPr>
+          <w:rFonts w:ascii="Consolas" w:eastAsia="Times New Roman" w:hAnsi="Consolas" w:cs="Courier New"/>
+          <w:color w:val="CCCCCC"/>
+          <w:sz w:val="20"/>
+          <w:szCs w:val="20"/>
+        </w:rPr>
+        <w:t>// do something with response )</w:t>
+      </w:r>
+    </w:p>
+    <w:p>
+      <w:pPr>
+        <w:shd w:val="clear" w:color="auto" w:fill="1D2630"/>
+        <w:tabs>
+          <w:tab w:val="left" w:pos="916"/>
+          <w:tab w:val="left" w:pos="1832"/>
+          <w:tab w:val="left" w:pos="2748"/>
+          <w:tab w:val="left" w:pos="3664"/>
+          <w:tab w:val="left" w:pos="4580"/>
+          <w:tab w:val="left" w:pos="5496"/>
+          <w:tab w:val="left" w:pos="6412"/>
+          <w:tab w:val="left" w:pos="7328"/>
+          <w:tab w:val="left" w:pos="8244"/>
+          <w:tab w:val="left" w:pos="9160"/>
+          <w:tab w:val="left" w:pos="10076"/>
+          <w:tab w:val="left" w:pos="10992"/>
+          <w:tab w:val="left" w:pos="11908"/>
+          <w:tab w:val="left" w:pos="12824"/>
+          <w:tab w:val="left" w:pos="13740"/>
+          <w:tab w:val="left" w:pos="14656"/>
+        </w:tabs>
+        <w:spacing w:after="0" w:line="240" w:lineRule="auto"/>
+        <w:rPr>
+          <w:rFonts w:ascii="Consolas" w:eastAsia="Times New Roman" w:hAnsi="Consolas" w:cs="Courier New"/>
+          <w:color w:val="FFFFFF"/>
+          <w:sz w:val="20"/>
+          <w:szCs w:val="20"/>
+        </w:rPr>
+      </w:pPr>
+      <w:proofErr w:type="gramStart"/>
+      <w:r>
+        <w:rPr>
+          <w:rFonts w:ascii="Consolas" w:eastAsia="Times New Roman" w:hAnsi="Consolas" w:cs="Courier New"/>
+          <w:color w:val="CCCCCC"/>
+          <w:sz w:val="20"/>
+          <w:szCs w:val="20"/>
+        </w:rPr>
+        <w:t>.</w:t>
+      </w:r>
+      <w:r>
+        <w:rPr>
+          <w:rFonts w:ascii="Consolas" w:eastAsia="Times New Roman" w:hAnsi="Consolas" w:cs="Courier New"/>
+          <w:color w:val="CC99CD"/>
+          <w:sz w:val="20"/>
+          <w:szCs w:val="20"/>
+        </w:rPr>
+        <w:t>catch</w:t>
+      </w:r>
+      <w:proofErr w:type="gramEnd"/>
+      <w:r>
+        <w:rPr>
+          <w:rFonts w:ascii="Consolas" w:eastAsia="Times New Roman" w:hAnsi="Consolas" w:cs="Courier New"/>
+          <w:color w:val="CCCCCC"/>
+          <w:sz w:val="20"/>
+          <w:szCs w:val="20"/>
+        </w:rPr>
+        <w:t>(</w:t>
+      </w:r>
+      <w:r>
+        <w:rPr>
+          <w:rFonts w:ascii="Consolas" w:eastAsia="Times New Roman" w:hAnsi="Consolas" w:cs="Courier New"/>
+          <w:color w:val="FFFFFF"/>
+          <w:sz w:val="20"/>
+          <w:szCs w:val="20"/>
+        </w:rPr>
+        <w:t xml:space="preserve"> error </w:t>
+      </w:r>
+      <w:r>
+        <w:rPr>
+          <w:rFonts w:ascii="Consolas" w:eastAsia="Times New Roman" w:hAnsi="Consolas" w:cs="Courier New"/>
+          <w:color w:val="67CDCC"/>
+          <w:sz w:val="20"/>
+          <w:szCs w:val="20"/>
+        </w:rPr>
+        <w:t>=&gt;</w:t>
+      </w:r>
+      <w:r>
+        <w:rPr>
+          <w:rFonts w:ascii="Consolas" w:eastAsia="Times New Roman" w:hAnsi="Consolas" w:cs="Courier New"/>
+          <w:color w:val="FFFFFF"/>
+          <w:sz w:val="20"/>
+          <w:szCs w:val="20"/>
+        </w:rPr>
+        <w:t xml:space="preserve"> console</w:t>
+      </w:r>
+      <w:r>
+        <w:rPr>
+          <w:rFonts w:ascii="Consolas" w:eastAsia="Times New Roman" w:hAnsi="Consolas" w:cs="Courier New"/>
+          <w:color w:val="CCCCCC"/>
+          <w:sz w:val="20"/>
+          <w:szCs w:val="20"/>
+        </w:rPr>
+        <w:t>.</w:t>
+      </w:r>
+      <w:r>
+        <w:rPr>
+          <w:rFonts w:ascii="Consolas" w:eastAsia="Times New Roman" w:hAnsi="Consolas" w:cs="Courier New"/>
+          <w:color w:val="9A86FD"/>
+          <w:sz w:val="20"/>
+          <w:szCs w:val="20"/>
         </w:rPr>
         <w:t>log</w:t>
       </w:r>
       <w:r>
         <w:rPr>
-          <w:color w:val="CCCCCC"/>
+          <w:rFonts w:ascii="Consolas" w:eastAsia="Times New Roman" w:hAnsi="Consolas" w:cs="Courier New"/>
+          <w:color w:val="CCCCCC"/>
+          <w:sz w:val="20"/>
+          <w:szCs w:val="20"/>
         </w:rPr>
         <w:t>(</w:t>
       </w:r>
-      <w:proofErr w:type="gramEnd"/>
-      <w:r>
-        <w:rPr>
+      <w:r>
+        <w:rPr>
+          <w:rFonts w:ascii="Consolas" w:eastAsia="Times New Roman" w:hAnsi="Consolas" w:cs="Courier New"/>
           <w:color w:val="7EC699"/>
-        </w:rPr>
-        <w:t>'Wow this is amazing!'</w:t>
-      </w:r>
-      <w:r>
-        <w:rPr>
-          <w:color w:val="CCCCCC"/>
-        </w:rPr>
-        <w:t>);</w:t>
-      </w:r>
-    </w:p>
-    <w:p>
-      <w:pPr>
-        <w:rPr>
-          <w:color w:val="FFFFFF"/>
-        </w:rPr>
-      </w:pPr>
-      <w:r>
-        <w:rPr>
-          <w:color w:val="FFFFFF"/>
-        </w:rPr>
-        <w:t xml:space="preserve">    party </w:t>
-      </w:r>
-      <w:r>
-        <w:rPr>
-          <w:color w:val="67CDCC"/>
-        </w:rPr>
-        <w:t>=</w:t>
-      </w:r>
-      <w:r>
-        <w:rPr>
-          <w:color w:val="FFFFFF"/>
+          <w:sz w:val="20"/>
+          <w:szCs w:val="20"/>
+        </w:rPr>
+        <w:t>'There was an error!'</w:t>
+      </w:r>
+      <w:r>
+        <w:rPr>
+          <w:rFonts w:ascii="Consolas" w:eastAsia="Times New Roman" w:hAnsi="Consolas" w:cs="Courier New"/>
+          <w:color w:val="CCCCCC"/>
+          <w:sz w:val="20"/>
+          <w:szCs w:val="20"/>
+        </w:rPr>
+        <w:t>)</w:t>
+      </w:r>
+      <w:r>
+        <w:rPr>
+          <w:rFonts w:ascii="Consolas" w:eastAsia="Times New Roman" w:hAnsi="Consolas" w:cs="Courier New"/>
+          <w:color w:val="FFFFFF"/>
+          <w:sz w:val="20"/>
+          <w:szCs w:val="20"/>
         </w:rPr>
         <w:t xml:space="preserve"> </w:t>
       </w:r>
-      <w:proofErr w:type="gramStart"/>
-      <w:r>
-        <w:t>function</w:t>
-      </w:r>
-      <w:r>
-        <w:rPr>
-          <w:color w:val="CCCCCC"/>
-        </w:rPr>
-        <w:t>(</w:t>
-      </w:r>
-      <w:proofErr w:type="gramEnd"/>
-      <w:r>
-        <w:rPr>
-          <w:color w:val="CCCCCC"/>
-        </w:rPr>
-        <w:t>){</w:t>
-      </w:r>
-    </w:p>
-    <w:p>
-      <w:pPr>
-        <w:rPr>
-          <w:color w:val="FFFFFF"/>
-        </w:rPr>
-      </w:pPr>
-      <w:r>
-        <w:rPr>
-          <w:color w:val="FFFFFF"/>
-        </w:rPr>
-        <w:t xml:space="preserve">        </w:t>
-      </w:r>
-      <w:proofErr w:type="gramStart"/>
-      <w:r>
-        <w:rPr>
-          <w:color w:val="FFFFFF"/>
-        </w:rPr>
-        <w:t>console</w:t>
-      </w:r>
-      <w:r>
-        <w:rPr>
-          <w:color w:val="CCCCCC"/>
-        </w:rPr>
-        <w:t>.</w:t>
-      </w:r>
-      <w:r>
-        <w:rPr>
-          <w:color w:val="9A86FD"/>
-        </w:rPr>
-        <w:t>log</w:t>
-      </w:r>
-      <w:r>
-        <w:rPr>
-          <w:color w:val="CCCCCC"/>
-        </w:rPr>
-        <w:t>(</w:t>
-      </w:r>
-      <w:proofErr w:type="gramEnd"/>
-      <w:r>
-        <w:rPr>
-          <w:color w:val="7EC699"/>
-        </w:rPr>
-        <w:t>'Been there, got the T-Shirt'</w:t>
-      </w:r>
-      <w:r>
-        <w:rPr>
-          <w:color w:val="CCCCCC"/>
-        </w:rPr>
-        <w:t>);</w:t>
-      </w:r>
-    </w:p>
-    <w:p>
-      <w:pPr>
-        <w:rPr>
-          <w:color w:val="FFFFFF"/>
-        </w:rPr>
-      </w:pPr>
-      <w:r>
-        <w:rPr>
-          <w:color w:val="FFFFFF"/>
-        </w:rPr>
-        <w:t xml:space="preserve">    </w:t>
-      </w:r>
-      <w:r>
-        <w:rPr>
-          <w:color w:val="CCCCCC"/>
-        </w:rPr>
-        <w:t>}</w:t>
-      </w:r>
-    </w:p>
-    <w:p>
-      <w:pPr>
-        <w:rPr>
-          <w:color w:val="CCCCCC"/>
-        </w:rPr>
-      </w:pPr>
-      <w:r>
-        <w:rPr>
-          <w:color w:val="CCCCCC"/>
-        </w:rPr>
-        <w:t>}</w:t>
-      </w:r>
-    </w:p>
-    <w:p>
-      <w:r>
-        <w:t>The first time this function is executed, it will run Wow this is amazing, and anytime after Been there got the T-shirt</w:t>
-      </w:r>
-    </w:p>
-    <w:p/>
-    <w:p>
-      <w:pPr>
-        <w:rPr>
-          <w:color w:val="CCCCCC"/>
-        </w:rPr>
-      </w:pPr>
-      <w:r>
-        <w:t xml:space="preserve">Recursive Functions </w:t>
+      <w:r>
+        <w:rPr>
+          <w:rFonts w:ascii="Consolas" w:eastAsia="Times New Roman" w:hAnsi="Consolas" w:cs="Courier New"/>
+          <w:color w:val="CCCCCC"/>
+          <w:sz w:val="20"/>
+          <w:szCs w:val="20"/>
+        </w:rPr>
+        <w:t>)</w:t>
       </w:r>
     </w:p>
     <w:p/>
@@ -453,6 +4310,103 @@
     </w:sectPr>
   </w:body>
 </w:document>
+</file>
+
+<file path=word/numbering.xml><?xml version="1.0" encoding="utf-8"?>
+<w:numbering xmlns:wpc="http://schemas.microsoft.com/office/word/2010/wordprocessingCanvas" xmlns:cx="http://schemas.microsoft.com/office/drawing/2014/chartex" xmlns:cx1="http://schemas.microsoft.com/office/drawing/2015/9/8/chartex" xmlns:cx2="http://schemas.microsoft.com/office/drawing/2015/10/21/chartex" xmlns:cx3="http://schemas.microsoft.com/office/drawing/2016/5/9/chartex" xmlns:cx4="http://schemas.microsoft.com/office/drawing/2016/5/10/chartex" xmlns:cx5="http://schemas.microsoft.com/office/drawing/2016/5/11/chartex" xmlns:cx6="http://schemas.microsoft.com/office/drawing/2016/5/12/chartex" xmlns:cx7="http://schemas.microsoft.com/office/drawing/2016/5/13/chartex" xmlns:cx8="http://schemas.microsoft.com/office/drawing/2016/5/14/chartex" xmlns:mc="http://schemas.openxmlformats.org/markup-compatibility/2006" xmlns:aink="http://schemas.microsoft.com/office/drawing/2016/ink" xmlns:am3d="http://schemas.microsoft.com/office/drawing/2017/model3d" xmlns:o="urn:schemas-microsoft-com:office:office" xmlns:r="http://schemas.openxmlformats.org/officeDocument/2006/relationships" xmlns:m="http://schemas.openxmlformats.org/officeDocument/2006/math" xmlns:v="urn:schemas-microsoft-com:vml" xmlns:wp14="http://schemas.microsoft.com/office/word/2010/wordprocessingDrawing" xmlns:wp="http://schemas.openxmlformats.org/drawingml/2006/wordprocessingDrawing" xmlns:w10="urn:schemas-microsoft-com:office:word" xmlns:w="http://schemas.openxmlformats.org/wordprocessingml/2006/main" xmlns:w14="http://schemas.microsoft.com/office/word/2010/wordml" xmlns:w15="http://schemas.microsoft.com/office/word/2012/wordml" xmlns:w16cid="http://schemas.microsoft.com/office/word/2016/wordml/cid" xmlns:w16se="http://schemas.microsoft.com/office/word/2015/wordml/symex" xmlns:wpg="http://schemas.microsoft.com/office/word/2010/wordprocessingGroup" xmlns:wpi="http://schemas.microsoft.com/office/word/2010/wordprocessingInk" xmlns:wne="http://schemas.microsoft.com/office/word/2006/wordml" xmlns:wps="http://schemas.microsoft.com/office/word/2010/wordprocessingShape" mc:Ignorable="w14 w15 w16se w16cid wp14">
+  <w:abstractNum w:abstractNumId="0" w15:restartNumberingAfterBreak="0">
+    <w:nsid w:val="0B9619C5"/>
+    <w:multiLevelType w:val="hybridMultilevel"/>
+    <w:tmpl w:val="FC26D036"/>
+    <w:lvl w:ilvl="0" w:tplc="0409000F">
+      <w:start w:val="1"/>
+      <w:numFmt w:val="decimal"/>
+      <w:lvlText w:val="%1."/>
+      <w:lvlJc w:val="left"/>
+      <w:pPr>
+        <w:ind w:left="720" w:hanging="360"/>
+      </w:pPr>
+      <w:rPr>
+        <w:rFonts w:hint="default"/>
+      </w:rPr>
+    </w:lvl>
+    <w:lvl w:ilvl="1" w:tplc="04090019" w:tentative="1">
+      <w:start w:val="1"/>
+      <w:numFmt w:val="lowerLetter"/>
+      <w:lvlText w:val="%2."/>
+      <w:lvlJc w:val="left"/>
+      <w:pPr>
+        <w:ind w:left="1440" w:hanging="360"/>
+      </w:pPr>
+    </w:lvl>
+    <w:lvl w:ilvl="2" w:tplc="0409001B" w:tentative="1">
+      <w:start w:val="1"/>
+      <w:numFmt w:val="lowerRoman"/>
+      <w:lvlText w:val="%3."/>
+      <w:lvlJc w:val="right"/>
+      <w:pPr>
+        <w:ind w:left="2160" w:hanging="180"/>
+      </w:pPr>
+    </w:lvl>
+    <w:lvl w:ilvl="3" w:tplc="0409000F" w:tentative="1">
+      <w:start w:val="1"/>
+      <w:numFmt w:val="decimal"/>
+      <w:lvlText w:val="%4."/>
+      <w:lvlJc w:val="left"/>
+      <w:pPr>
+        <w:ind w:left="2880" w:hanging="360"/>
+      </w:pPr>
+    </w:lvl>
+    <w:lvl w:ilvl="4" w:tplc="04090019" w:tentative="1">
+      <w:start w:val="1"/>
+      <w:numFmt w:val="lowerLetter"/>
+      <w:lvlText w:val="%5."/>
+      <w:lvlJc w:val="left"/>
+      <w:pPr>
+        <w:ind w:left="3600" w:hanging="360"/>
+      </w:pPr>
+    </w:lvl>
+    <w:lvl w:ilvl="5" w:tplc="0409001B" w:tentative="1">
+      <w:start w:val="1"/>
+      <w:numFmt w:val="lowerRoman"/>
+      <w:lvlText w:val="%6."/>
+      <w:lvlJc w:val="right"/>
+      <w:pPr>
+        <w:ind w:left="4320" w:hanging="180"/>
+      </w:pPr>
+    </w:lvl>
+    <w:lvl w:ilvl="6" w:tplc="0409000F" w:tentative="1">
+      <w:start w:val="1"/>
+      <w:numFmt w:val="decimal"/>
+      <w:lvlText w:val="%7."/>
+      <w:lvlJc w:val="left"/>
+      <w:pPr>
+        <w:ind w:left="5040" w:hanging="360"/>
+      </w:pPr>
+    </w:lvl>
+    <w:lvl w:ilvl="7" w:tplc="04090019" w:tentative="1">
+      <w:start w:val="1"/>
+      <w:numFmt w:val="lowerLetter"/>
+      <w:lvlText w:val="%8."/>
+      <w:lvlJc w:val="left"/>
+      <w:pPr>
+        <w:ind w:left="5760" w:hanging="360"/>
+      </w:pPr>
+    </w:lvl>
+    <w:lvl w:ilvl="8" w:tplc="0409001B" w:tentative="1">
+      <w:start w:val="1"/>
+      <w:numFmt w:val="lowerRoman"/>
+      <w:lvlText w:val="%9."/>
+      <w:lvlJc w:val="right"/>
+      <w:pPr>
+        <w:ind w:left="6480" w:hanging="180"/>
+      </w:pPr>
+    </w:lvl>
+  </w:abstractNum>
+  <w:num w:numId="1">
+    <w:abstractNumId w:val="0"/>
+  </w:num>
+</w:numbering>
 </file>
 
 <file path=word/styles.xml><?xml version="1.0" encoding="utf-8"?>
@@ -578,6 +4532,7 @@
     <w:lsdException w:name="HTML Sample" w:semiHidden="1" w:unhideWhenUsed="1"/>
     <w:lsdException w:name="HTML Typewriter" w:semiHidden="1" w:unhideWhenUsed="1"/>
     <w:lsdException w:name="HTML Variable" w:semiHidden="1" w:unhideWhenUsed="1"/>
+    <w:lsdException w:name="Normal Table" w:semiHidden="1" w:unhideWhenUsed="1"/>
     <w:lsdException w:name="annotation subject" w:semiHidden="1" w:unhideWhenUsed="1"/>
     <w:lsdException w:name="No List" w:semiHidden="1" w:unhideWhenUsed="1"/>
     <w:lsdException w:name="Outline List 1" w:semiHidden="1" w:unhideWhenUsed="1"/>
@@ -623,9 +4578,11 @@
     <w:lsdException w:name="Table Subtle 1" w:semiHidden="1" w:unhideWhenUsed="1"/>
     <w:lsdException w:name="Table Subtle 2" w:semiHidden="1" w:unhideWhenUsed="1"/>
     <w:lsdException w:name="Table Web 1" w:semiHidden="1" w:unhideWhenUsed="1"/>
+    <w:lsdException w:name="Table Web 2" w:semiHidden="1" w:unhideWhenUsed="1"/>
     <w:lsdException w:name="Table Web 3" w:semiHidden="1" w:unhideWhenUsed="1"/>
     <w:lsdException w:name="Balloon Text" w:semiHidden="1" w:unhideWhenUsed="1"/>
     <w:lsdException w:name="Table Grid" w:uiPriority="39"/>
+    <w:lsdException w:name="Table Theme" w:semiHidden="1" w:unhideWhenUsed="1"/>
     <w:lsdException w:name="Placeholder Text" w:semiHidden="1"/>
     <w:lsdException w:name="No Spacing" w:uiPriority="1" w:qFormat="1"/>
     <w:lsdException w:name="Light Shading" w:uiPriority="60"/>
@@ -942,6 +4899,17 @@
     <w:basedOn w:val="DefaultParagraphFont"/>
     <w:rsid w:val="00A74A42"/>
   </w:style>
+  <w:style w:type="paragraph" w:styleId="ListParagraph">
+    <w:name w:val="List Paragraph"/>
+    <w:basedOn w:val="Normal"/>
+    <w:uiPriority w:val="34"/>
+    <w:qFormat/>
+    <w:rsid w:val="006107CF"/>
+    <w:pPr>
+      <w:ind w:left="720"/>
+      <w:contextualSpacing/>
+    </w:pPr>
+  </w:style>
 </w:styles>
 </file>
 
